--- a/Upload/Teradata.docx
+++ b/Upload/Teradata.docx
@@ -51,7 +51,7 @@
           <w:sz w:val="22"/>
           <w:shd w:fill="auto" w:val="clear"/>
         </w:rPr>
-        <w:t xml:space="preserve">A.Transactions are &amp;nbsp;write intensive.</w:t>
+        <w:t xml:space="preserve">A.Transactions are write intensive.</w:t>
       </w:r>
     </w:p>
     <w:p>
@@ -103,7 +103,7 @@
           <w:sz w:val="22"/>
           <w:shd w:fill="auto" w:val="clear"/>
         </w:rPr>
-        <w:t xml:space="preserve">C.The number of rows &amp;nbsp;per transaction is small.</w:t>
+        <w:t xml:space="preserve">C.The number of rows per transaction is small.</w:t>
       </w:r>
     </w:p>
     <w:p>
@@ -196,59 +196,59 @@
           <w:sz w:val="22"/>
           <w:shd w:fill="auto" w:val="clear"/>
         </w:rPr>
-        <w:t xml:space="preserve">2.Which statement &amp;nbsp;is true &amp;nbsp;about partitioned primary indexes (ppl)?</w:t>
-      </w:r>
-    </w:p>
-    <w:p>
-      <w:pPr>
-        <w:spacing w:before="0" w:after="0" w:line="240"/>
-        <w:ind w:right="0" w:left="0" w:firstLine="0"/>
-        <w:jc w:val="left"/>
-        <w:rPr>
-          <w:rFonts w:ascii="Courier New" w:hAnsi="Courier New" w:cs="Courier New" w:eastAsia="Courier New"/>
-          <w:color w:val="auto"/>
-          <w:spacing w:val="0"/>
-          <w:position w:val="0"/>
-          <w:sz w:val="22"/>
-          <w:shd w:fill="auto" w:val="clear"/>
-        </w:rPr>
-      </w:pPr>
-      <w:r>
-        <w:rPr>
-          <w:rFonts w:ascii="Courier New" w:hAnsi="Courier New" w:cs="Courier New" w:eastAsia="Courier New"/>
-          <w:color w:val="auto"/>
-          <w:spacing w:val="0"/>
-          <w:position w:val="0"/>
-          <w:sz w:val="22"/>
-          <w:shd w:fill="auto" w:val="clear"/>
-        </w:rPr>
-        <w:t xml:space="preserve">A.ppl &amp;nbsp;is beneficial in queries specifying &amp;nbsp;range constraints.</w:t>
-      </w:r>
-    </w:p>
-    <w:p>
-      <w:pPr>
-        <w:spacing w:before="0" w:after="0" w:line="240"/>
-        <w:ind w:right="0" w:left="0" w:firstLine="0"/>
-        <w:jc w:val="left"/>
-        <w:rPr>
-          <w:rFonts w:ascii="Courier New" w:hAnsi="Courier New" w:cs="Courier New" w:eastAsia="Courier New"/>
-          <w:color w:val="auto"/>
-          <w:spacing w:val="0"/>
-          <w:position w:val="0"/>
-          <w:sz w:val="22"/>
-          <w:shd w:fill="auto" w:val="clear"/>
-        </w:rPr>
-      </w:pPr>
-      <w:r>
-        <w:rPr>
-          <w:rFonts w:ascii="Courier New" w:hAnsi="Courier New" w:cs="Courier New" w:eastAsia="Courier New"/>
-          <w:color w:val="auto"/>
-          <w:spacing w:val="0"/>
-          <w:position w:val="0"/>
-          <w:sz w:val="22"/>
-          <w:shd w:fill="auto" w:val="clear"/>
-        </w:rPr>
-        <w:t xml:space="preserve">B.Ppl &amp;nbsp;is used to enhance performance against small tables.</w:t>
+        <w:t xml:space="preserve">2.Which statement is true about partitioned primary indexes (ppl)?</w:t>
+      </w:r>
+    </w:p>
+    <w:p>
+      <w:pPr>
+        <w:spacing w:before="0" w:after="0" w:line="240"/>
+        <w:ind w:right="0" w:left="0" w:firstLine="0"/>
+        <w:jc w:val="left"/>
+        <w:rPr>
+          <w:rFonts w:ascii="Courier New" w:hAnsi="Courier New" w:cs="Courier New" w:eastAsia="Courier New"/>
+          <w:color w:val="auto"/>
+          <w:spacing w:val="0"/>
+          <w:position w:val="0"/>
+          <w:sz w:val="22"/>
+          <w:shd w:fill="auto" w:val="clear"/>
+        </w:rPr>
+      </w:pPr>
+      <w:r>
+        <w:rPr>
+          <w:rFonts w:ascii="Courier New" w:hAnsi="Courier New" w:cs="Courier New" w:eastAsia="Courier New"/>
+          <w:color w:val="auto"/>
+          <w:spacing w:val="0"/>
+          <w:position w:val="0"/>
+          <w:sz w:val="22"/>
+          <w:shd w:fill="auto" w:val="clear"/>
+        </w:rPr>
+        <w:t xml:space="preserve">A.ppl is beneficial in queries specifying range constraints.</w:t>
+      </w:r>
+    </w:p>
+    <w:p>
+      <w:pPr>
+        <w:spacing w:before="0" w:after="0" w:line="240"/>
+        <w:ind w:right="0" w:left="0" w:firstLine="0"/>
+        <w:jc w:val="left"/>
+        <w:rPr>
+          <w:rFonts w:ascii="Courier New" w:hAnsi="Courier New" w:cs="Courier New" w:eastAsia="Courier New"/>
+          <w:color w:val="auto"/>
+          <w:spacing w:val="0"/>
+          <w:position w:val="0"/>
+          <w:sz w:val="22"/>
+          <w:shd w:fill="auto" w:val="clear"/>
+        </w:rPr>
+      </w:pPr>
+      <w:r>
+        <w:rPr>
+          <w:rFonts w:ascii="Courier New" w:hAnsi="Courier New" w:cs="Courier New" w:eastAsia="Courier New"/>
+          <w:color w:val="auto"/>
+          <w:spacing w:val="0"/>
+          <w:position w:val="0"/>
+          <w:sz w:val="22"/>
+          <w:shd w:fill="auto" w:val="clear"/>
+        </w:rPr>
+        <w:t xml:space="preserve">B.Ppl is used to enhance performance against small tables.</w:t>
       </w:r>
     </w:p>
     <w:p>
@@ -300,7 +300,7 @@
           <w:sz w:val="22"/>
           <w:shd w:fill="auto" w:val="clear"/>
         </w:rPr>
-        <w:t xml:space="preserve">D.To store rows using &amp;nbsp;PPL you specify partitioning in the CREATE TABL statement.</w:t>
+        <w:t xml:space="preserve">D.To store rows using PPL you specify partitioning in the CREATE TABL statement.</w:t>
       </w:r>
     </w:p>
     <w:p>
@@ -367,7 +367,7 @@
           <w:sz w:val="22"/>
           <w:shd w:fill="auto" w:val="clear"/>
         </w:rPr>
-        <w:t xml:space="preserve">3.What &amp;nbsp;are two benefits of not requiring rows to be stored in order in a table?</w:t>
+        <w:t xml:space="preserve">3.What are two benefits of not requiring rows to be stored in order in a table?</w:t>
       </w:r>
     </w:p>
     <w:p>
@@ -445,33 +445,33 @@
           <w:sz w:val="22"/>
           <w:shd w:fill="auto" w:val="clear"/>
         </w:rPr>
-        <w:t xml:space="preserve">C.Unordered data &amp;nbsp;is &amp;nbsp;independent of any query being submitted.</w:t>
-      </w:r>
-    </w:p>
-    <w:p>
-      <w:pPr>
-        <w:spacing w:before="0" w:after="0" w:line="240"/>
-        <w:ind w:right="0" w:left="0" w:firstLine="0"/>
-        <w:jc w:val="left"/>
-        <w:rPr>
-          <w:rFonts w:ascii="Courier New" w:hAnsi="Courier New" w:cs="Courier New" w:eastAsia="Courier New"/>
-          <w:color w:val="auto"/>
-          <w:spacing w:val="0"/>
-          <w:position w:val="0"/>
-          <w:sz w:val="22"/>
-          <w:shd w:fill="auto" w:val="clear"/>
-        </w:rPr>
-      </w:pPr>
-      <w:r>
-        <w:rPr>
-          <w:rFonts w:ascii="Courier New" w:hAnsi="Courier New" w:cs="Courier New" w:eastAsia="Courier New"/>
-          <w:color w:val="auto"/>
-          <w:spacing w:val="0"/>
-          <w:position w:val="0"/>
-          <w:sz w:val="22"/>
-          <w:shd w:fill="auto" w:val="clear"/>
-        </w:rPr>
-        <w:t xml:space="preserve">D.Unordered data &amp;nbsp;requires the use of all AMPs there by increasing the parallelism of the total system.</w:t>
+        <w:t xml:space="preserve">C.Unordered data is independent of any query being submitted.</w:t>
+      </w:r>
+    </w:p>
+    <w:p>
+      <w:pPr>
+        <w:spacing w:before="0" w:after="0" w:line="240"/>
+        <w:ind w:right="0" w:left="0" w:firstLine="0"/>
+        <w:jc w:val="left"/>
+        <w:rPr>
+          <w:rFonts w:ascii="Courier New" w:hAnsi="Courier New" w:cs="Courier New" w:eastAsia="Courier New"/>
+          <w:color w:val="auto"/>
+          <w:spacing w:val="0"/>
+          <w:position w:val="0"/>
+          <w:sz w:val="22"/>
+          <w:shd w:fill="auto" w:val="clear"/>
+        </w:rPr>
+      </w:pPr>
+      <w:r>
+        <w:rPr>
+          <w:rFonts w:ascii="Courier New" w:hAnsi="Courier New" w:cs="Courier New" w:eastAsia="Courier New"/>
+          <w:color w:val="auto"/>
+          <w:spacing w:val="0"/>
+          <w:position w:val="0"/>
+          <w:sz w:val="22"/>
+          <w:shd w:fill="auto" w:val="clear"/>
+        </w:rPr>
+        <w:t xml:space="preserve">D.Unordered data requires the use of all AMPs there by increasing the parallelism of the total system.</w:t>
       </w:r>
     </w:p>
     <w:p>
@@ -642,7 +642,7 @@
           <w:sz w:val="22"/>
           <w:shd w:fill="auto" w:val="clear"/>
         </w:rPr>
-        <w:t xml:space="preserve">D.Selecting a NUPI for storing data provides for maximum efficiency and makes the best &amp;nbsp;use of the parallel &amp;nbsp;features of Teradata.</w:t>
+        <w:t xml:space="preserve">D.Selecting a NUPI for storing data provides for maximum efficiency and makes the best use of the parallel features of Teradata.</w:t>
       </w:r>
     </w:p>
     <w:p>
@@ -1237,7 +1237,7 @@
           <w:sz w:val="22"/>
           <w:shd w:fill="auto" w:val="clear"/>
         </w:rPr>
-        <w:t xml:space="preserve">8.A database administrator has defined &amp;nbsp;a user with no permanent space.Which objects can be found in this user?</w:t>
+        <w:t xml:space="preserve">8.A database administrator has defined a user with no permanent space.Which objects can be found in this user?</w:t>
       </w:r>
     </w:p>
     <w:p>
@@ -1408,7 +1408,7 @@
           <w:sz w:val="22"/>
           <w:shd w:fill="auto" w:val="clear"/>
         </w:rPr>
-        <w:t xml:space="preserve">9.Which &amp;nbsp;statement is true about temporary space?</w:t>
+        <w:t xml:space="preserve">9.Which statement is true about temporary space?</w:t>
       </w:r>
     </w:p>
     <w:p>
@@ -1579,85 +1579,85 @@
           <w:sz w:val="22"/>
           <w:shd w:fill="auto" w:val="clear"/>
         </w:rPr>
-        <w:t xml:space="preserve">10.Which statement about the &amp;nbsp;functions of the PE are true?</w:t>
-      </w:r>
-    </w:p>
-    <w:p>
-      <w:pPr>
-        <w:spacing w:before="0" w:after="0" w:line="240"/>
-        <w:ind w:right="0" w:left="0" w:firstLine="0"/>
-        <w:jc w:val="left"/>
-        <w:rPr>
-          <w:rFonts w:ascii="Courier New" w:hAnsi="Courier New" w:cs="Courier New" w:eastAsia="Courier New"/>
-          <w:color w:val="auto"/>
-          <w:spacing w:val="0"/>
-          <w:position w:val="0"/>
-          <w:sz w:val="22"/>
-          <w:shd w:fill="auto" w:val="clear"/>
-        </w:rPr>
-      </w:pPr>
-      <w:r>
-        <w:rPr>
-          <w:rFonts w:ascii="Courier New" w:hAnsi="Courier New" w:cs="Courier New" w:eastAsia="Courier New"/>
-          <w:color w:val="auto"/>
-          <w:spacing w:val="0"/>
-          <w:position w:val="0"/>
-          <w:sz w:val="22"/>
-          <w:shd w:fill="auto" w:val="clear"/>
-        </w:rPr>
-        <w:t xml:space="preserve">A.It &amp;nbsp;breaks down SQL requests into steps</w:t>
-      </w:r>
-    </w:p>
-    <w:p>
-      <w:pPr>
-        <w:spacing w:before="0" w:after="0" w:line="240"/>
-        <w:ind w:right="0" w:left="0" w:firstLine="0"/>
-        <w:jc w:val="left"/>
-        <w:rPr>
-          <w:rFonts w:ascii="Courier New" w:hAnsi="Courier New" w:cs="Courier New" w:eastAsia="Courier New"/>
-          <w:color w:val="auto"/>
-          <w:spacing w:val="0"/>
-          <w:position w:val="0"/>
-          <w:sz w:val="22"/>
-          <w:shd w:fill="auto" w:val="clear"/>
-        </w:rPr>
-      </w:pPr>
-      <w:r>
-        <w:rPr>
-          <w:rFonts w:ascii="Courier New" w:hAnsi="Courier New" w:cs="Courier New" w:eastAsia="Courier New"/>
-          <w:color w:val="auto"/>
-          <w:spacing w:val="0"/>
-          <w:position w:val="0"/>
-          <w:sz w:val="22"/>
-          <w:shd w:fill="auto" w:val="clear"/>
-        </w:rPr>
-        <w:t xml:space="preserve">B.It &amp;nbsp;verifies SQL requests for proper syntax</w:t>
-      </w:r>
-    </w:p>
-    <w:p>
-      <w:pPr>
-        <w:spacing w:before="0" w:after="0" w:line="240"/>
-        <w:ind w:right="0" w:left="0" w:firstLine="0"/>
-        <w:jc w:val="left"/>
-        <w:rPr>
-          <w:rFonts w:ascii="Courier New" w:hAnsi="Courier New" w:cs="Courier New" w:eastAsia="Courier New"/>
-          <w:color w:val="auto"/>
-          <w:spacing w:val="0"/>
-          <w:position w:val="0"/>
-          <w:sz w:val="22"/>
-          <w:shd w:fill="auto" w:val="clear"/>
-        </w:rPr>
-      </w:pPr>
-      <w:r>
-        <w:rPr>
-          <w:rFonts w:ascii="Courier New" w:hAnsi="Courier New" w:cs="Courier New" w:eastAsia="Courier New"/>
-          <w:color w:val="auto"/>
-          <w:spacing w:val="0"/>
-          <w:position w:val="0"/>
-          <w:sz w:val="22"/>
-          <w:shd w:fill="auto" w:val="clear"/>
-        </w:rPr>
-        <w:t xml:space="preserve">C.It &amp;nbsp;handles output conversion and formatting</w:t>
+        <w:t xml:space="preserve">10.Which statement about the functions of the PE are true?</w:t>
+      </w:r>
+    </w:p>
+    <w:p>
+      <w:pPr>
+        <w:spacing w:before="0" w:after="0" w:line="240"/>
+        <w:ind w:right="0" w:left="0" w:firstLine="0"/>
+        <w:jc w:val="left"/>
+        <w:rPr>
+          <w:rFonts w:ascii="Courier New" w:hAnsi="Courier New" w:cs="Courier New" w:eastAsia="Courier New"/>
+          <w:color w:val="auto"/>
+          <w:spacing w:val="0"/>
+          <w:position w:val="0"/>
+          <w:sz w:val="22"/>
+          <w:shd w:fill="auto" w:val="clear"/>
+        </w:rPr>
+      </w:pPr>
+      <w:r>
+        <w:rPr>
+          <w:rFonts w:ascii="Courier New" w:hAnsi="Courier New" w:cs="Courier New" w:eastAsia="Courier New"/>
+          <w:color w:val="auto"/>
+          <w:spacing w:val="0"/>
+          <w:position w:val="0"/>
+          <w:sz w:val="22"/>
+          <w:shd w:fill="auto" w:val="clear"/>
+        </w:rPr>
+        <w:t xml:space="preserve">A.It breaks down SQL requests into steps</w:t>
+      </w:r>
+    </w:p>
+    <w:p>
+      <w:pPr>
+        <w:spacing w:before="0" w:after="0" w:line="240"/>
+        <w:ind w:right="0" w:left="0" w:firstLine="0"/>
+        <w:jc w:val="left"/>
+        <w:rPr>
+          <w:rFonts w:ascii="Courier New" w:hAnsi="Courier New" w:cs="Courier New" w:eastAsia="Courier New"/>
+          <w:color w:val="auto"/>
+          <w:spacing w:val="0"/>
+          <w:position w:val="0"/>
+          <w:sz w:val="22"/>
+          <w:shd w:fill="auto" w:val="clear"/>
+        </w:rPr>
+      </w:pPr>
+      <w:r>
+        <w:rPr>
+          <w:rFonts w:ascii="Courier New" w:hAnsi="Courier New" w:cs="Courier New" w:eastAsia="Courier New"/>
+          <w:color w:val="auto"/>
+          <w:spacing w:val="0"/>
+          <w:position w:val="0"/>
+          <w:sz w:val="22"/>
+          <w:shd w:fill="auto" w:val="clear"/>
+        </w:rPr>
+        <w:t xml:space="preserve">B.It verifies SQL requests for proper syntax</w:t>
+      </w:r>
+    </w:p>
+    <w:p>
+      <w:pPr>
+        <w:spacing w:before="0" w:after="0" w:line="240"/>
+        <w:ind w:right="0" w:left="0" w:firstLine="0"/>
+        <w:jc w:val="left"/>
+        <w:rPr>
+          <w:rFonts w:ascii="Courier New" w:hAnsi="Courier New" w:cs="Courier New" w:eastAsia="Courier New"/>
+          <w:color w:val="auto"/>
+          <w:spacing w:val="0"/>
+          <w:position w:val="0"/>
+          <w:sz w:val="22"/>
+          <w:shd w:fill="auto" w:val="clear"/>
+        </w:rPr>
+      </w:pPr>
+      <w:r>
+        <w:rPr>
+          <w:rFonts w:ascii="Courier New" w:hAnsi="Courier New" w:cs="Courier New" w:eastAsia="Courier New"/>
+          <w:color w:val="auto"/>
+          <w:spacing w:val="0"/>
+          <w:position w:val="0"/>
+          <w:sz w:val="22"/>
+          <w:shd w:fill="auto" w:val="clear"/>
+        </w:rPr>
+        <w:t xml:space="preserve">C.It handles output conversion and formatting</w:t>
       </w:r>
     </w:p>
     <w:p>
@@ -1973,7 +1973,7 @@
           <w:sz w:val="22"/>
           <w:shd w:fill="auto" w:val="clear"/>
         </w:rPr>
-        <w:t xml:space="preserve">12.You have a Teradata &amp;nbsp;system &amp;nbsp;with 100 GB &amp;nbsp;of permanent space &amp;nbsp;and you create user &amp;nbsp;A with 30 GB permanent space.If &amp;nbsp;user &amp;nbsp;A &amp;nbsp;creates user &amp;nbsp;B &amp;nbsp;with 20 GB permanent space will user &amp;nbsp;A &amp;nbsp;have?</w:t>
+        <w:t xml:space="preserve">12.You have a Teradata system with 100 GB of permanent space and you create user A with 30 GB permanent space.If user A creates user B with 20 GB permanent space will user A have?</w:t>
       </w:r>
     </w:p>
     <w:p>
@@ -2315,111 +2315,111 @@
           <w:sz w:val="22"/>
           <w:shd w:fill="auto" w:val="clear"/>
         </w:rPr>
-        <w:t xml:space="preserve">14.Which &amp;nbsp;feature is unique to teradata?</w:t>
-      </w:r>
-    </w:p>
-    <w:p>
-      <w:pPr>
-        <w:spacing w:before="0" w:after="0" w:line="240"/>
-        <w:ind w:right="0" w:left="0" w:firstLine="0"/>
-        <w:jc w:val="left"/>
-        <w:rPr>
-          <w:rFonts w:ascii="Courier New" w:hAnsi="Courier New" w:cs="Courier New" w:eastAsia="Courier New"/>
-          <w:color w:val="auto"/>
-          <w:spacing w:val="0"/>
-          <w:position w:val="0"/>
-          <w:sz w:val="22"/>
-          <w:shd w:fill="auto" w:val="clear"/>
-        </w:rPr>
-      </w:pPr>
-      <w:r>
-        <w:rPr>
-          <w:rFonts w:ascii="Courier New" w:hAnsi="Courier New" w:cs="Courier New" w:eastAsia="Courier New"/>
-          <w:color w:val="auto"/>
-          <w:spacing w:val="0"/>
-          <w:position w:val="0"/>
-          <w:sz w:val="22"/>
-          <w:shd w:fill="auto" w:val="clear"/>
-        </w:rPr>
-        <w:t xml:space="preserve">A.Mature &amp;nbsp;optimizer</w:t>
-      </w:r>
-    </w:p>
-    <w:p>
-      <w:pPr>
-        <w:spacing w:before="0" w:after="0" w:line="240"/>
-        <w:ind w:right="0" w:left="0" w:firstLine="0"/>
-        <w:jc w:val="left"/>
-        <w:rPr>
-          <w:rFonts w:ascii="Courier New" w:hAnsi="Courier New" w:cs="Courier New" w:eastAsia="Courier New"/>
-          <w:color w:val="auto"/>
-          <w:spacing w:val="0"/>
-          <w:position w:val="0"/>
-          <w:sz w:val="22"/>
-          <w:shd w:fill="auto" w:val="clear"/>
-        </w:rPr>
-      </w:pPr>
-      <w:r>
-        <w:rPr>
-          <w:rFonts w:ascii="Courier New" w:hAnsi="Courier New" w:cs="Courier New" w:eastAsia="Courier New"/>
-          <w:color w:val="auto"/>
-          <w:spacing w:val="0"/>
-          <w:position w:val="0"/>
-          <w:sz w:val="22"/>
-          <w:shd w:fill="auto" w:val="clear"/>
-        </w:rPr>
-        <w:t xml:space="preserve">B.Concurrent &amp;nbsp;users</w:t>
-      </w:r>
-    </w:p>
-    <w:p>
-      <w:pPr>
-        <w:spacing w:before="0" w:after="0" w:line="240"/>
-        <w:ind w:right="0" w:left="0" w:firstLine="0"/>
-        <w:jc w:val="left"/>
-        <w:rPr>
-          <w:rFonts w:ascii="Courier New" w:hAnsi="Courier New" w:cs="Courier New" w:eastAsia="Courier New"/>
-          <w:color w:val="auto"/>
-          <w:spacing w:val="0"/>
-          <w:position w:val="0"/>
-          <w:sz w:val="22"/>
-          <w:shd w:fill="auto" w:val="clear"/>
-        </w:rPr>
-      </w:pPr>
-      <w:r>
-        <w:rPr>
-          <w:rFonts w:ascii="Courier New" w:hAnsi="Courier New" w:cs="Courier New" w:eastAsia="Courier New"/>
-          <w:color w:val="auto"/>
-          <w:spacing w:val="0"/>
-          <w:position w:val="0"/>
-          <w:sz w:val="22"/>
-          <w:shd w:fill="auto" w:val="clear"/>
-        </w:rPr>
-        <w:t xml:space="preserve">C.Parallel &amp;nbsp;architecture</w:t>
-      </w:r>
-    </w:p>
-    <w:p>
-      <w:pPr>
-        <w:spacing w:before="0" w:after="0" w:line="240"/>
-        <w:ind w:right="0" w:left="0" w:firstLine="0"/>
-        <w:jc w:val="left"/>
-        <w:rPr>
-          <w:rFonts w:ascii="Courier New" w:hAnsi="Courier New" w:cs="Courier New" w:eastAsia="Courier New"/>
-          <w:color w:val="auto"/>
-          <w:spacing w:val="0"/>
-          <w:position w:val="0"/>
-          <w:sz w:val="22"/>
-          <w:shd w:fill="auto" w:val="clear"/>
-        </w:rPr>
-      </w:pPr>
-      <w:r>
-        <w:rPr>
-          <w:rFonts w:ascii="Courier New" w:hAnsi="Courier New" w:cs="Courier New" w:eastAsia="Courier New"/>
-          <w:color w:val="auto"/>
-          <w:spacing w:val="0"/>
-          <w:position w:val="0"/>
-          <w:sz w:val="22"/>
-          <w:shd w:fill="auto" w:val="clear"/>
-        </w:rPr>
-        <w:t xml:space="preserve">D.Industry &amp;nbsp;standard &amp;nbsp;access &amp;nbsp;language(SQL)</w:t>
+        <w:t xml:space="preserve">14.Which feature is unique to teradata?</w:t>
+      </w:r>
+    </w:p>
+    <w:p>
+      <w:pPr>
+        <w:spacing w:before="0" w:after="0" w:line="240"/>
+        <w:ind w:right="0" w:left="0" w:firstLine="0"/>
+        <w:jc w:val="left"/>
+        <w:rPr>
+          <w:rFonts w:ascii="Courier New" w:hAnsi="Courier New" w:cs="Courier New" w:eastAsia="Courier New"/>
+          <w:color w:val="auto"/>
+          <w:spacing w:val="0"/>
+          <w:position w:val="0"/>
+          <w:sz w:val="22"/>
+          <w:shd w:fill="auto" w:val="clear"/>
+        </w:rPr>
+      </w:pPr>
+      <w:r>
+        <w:rPr>
+          <w:rFonts w:ascii="Courier New" w:hAnsi="Courier New" w:cs="Courier New" w:eastAsia="Courier New"/>
+          <w:color w:val="auto"/>
+          <w:spacing w:val="0"/>
+          <w:position w:val="0"/>
+          <w:sz w:val="22"/>
+          <w:shd w:fill="auto" w:val="clear"/>
+        </w:rPr>
+        <w:t xml:space="preserve">A.Mature optimizer</w:t>
+      </w:r>
+    </w:p>
+    <w:p>
+      <w:pPr>
+        <w:spacing w:before="0" w:after="0" w:line="240"/>
+        <w:ind w:right="0" w:left="0" w:firstLine="0"/>
+        <w:jc w:val="left"/>
+        <w:rPr>
+          <w:rFonts w:ascii="Courier New" w:hAnsi="Courier New" w:cs="Courier New" w:eastAsia="Courier New"/>
+          <w:color w:val="auto"/>
+          <w:spacing w:val="0"/>
+          <w:position w:val="0"/>
+          <w:sz w:val="22"/>
+          <w:shd w:fill="auto" w:val="clear"/>
+        </w:rPr>
+      </w:pPr>
+      <w:r>
+        <w:rPr>
+          <w:rFonts w:ascii="Courier New" w:hAnsi="Courier New" w:cs="Courier New" w:eastAsia="Courier New"/>
+          <w:color w:val="auto"/>
+          <w:spacing w:val="0"/>
+          <w:position w:val="0"/>
+          <w:sz w:val="22"/>
+          <w:shd w:fill="auto" w:val="clear"/>
+        </w:rPr>
+        <w:t xml:space="preserve">B.Concurrent users</w:t>
+      </w:r>
+    </w:p>
+    <w:p>
+      <w:pPr>
+        <w:spacing w:before="0" w:after="0" w:line="240"/>
+        <w:ind w:right="0" w:left="0" w:firstLine="0"/>
+        <w:jc w:val="left"/>
+        <w:rPr>
+          <w:rFonts w:ascii="Courier New" w:hAnsi="Courier New" w:cs="Courier New" w:eastAsia="Courier New"/>
+          <w:color w:val="auto"/>
+          <w:spacing w:val="0"/>
+          <w:position w:val="0"/>
+          <w:sz w:val="22"/>
+          <w:shd w:fill="auto" w:val="clear"/>
+        </w:rPr>
+      </w:pPr>
+      <w:r>
+        <w:rPr>
+          <w:rFonts w:ascii="Courier New" w:hAnsi="Courier New" w:cs="Courier New" w:eastAsia="Courier New"/>
+          <w:color w:val="auto"/>
+          <w:spacing w:val="0"/>
+          <w:position w:val="0"/>
+          <w:sz w:val="22"/>
+          <w:shd w:fill="auto" w:val="clear"/>
+        </w:rPr>
+        <w:t xml:space="preserve">C.Parallel architecture</w:t>
+      </w:r>
+    </w:p>
+    <w:p>
+      <w:pPr>
+        <w:spacing w:before="0" w:after="0" w:line="240"/>
+        <w:ind w:right="0" w:left="0" w:firstLine="0"/>
+        <w:jc w:val="left"/>
+        <w:rPr>
+          <w:rFonts w:ascii="Courier New" w:hAnsi="Courier New" w:cs="Courier New" w:eastAsia="Courier New"/>
+          <w:color w:val="auto"/>
+          <w:spacing w:val="0"/>
+          <w:position w:val="0"/>
+          <w:sz w:val="22"/>
+          <w:shd w:fill="auto" w:val="clear"/>
+        </w:rPr>
+      </w:pPr>
+      <w:r>
+        <w:rPr>
+          <w:rFonts w:ascii="Courier New" w:hAnsi="Courier New" w:cs="Courier New" w:eastAsia="Courier New"/>
+          <w:color w:val="auto"/>
+          <w:spacing w:val="0"/>
+          <w:position w:val="0"/>
+          <w:sz w:val="22"/>
+          <w:shd w:fill="auto" w:val="clear"/>
+        </w:rPr>
+        <w:t xml:space="preserve">D.Industry standard access language(SQL)</w:t>
       </w:r>
     </w:p>
     <w:p>
@@ -2486,111 +2486,111 @@
           <w:sz w:val="22"/>
           <w:shd w:fill="auto" w:val="clear"/>
         </w:rPr>
-        <w:t xml:space="preserve">15.What &amp;nbsp;is &amp;nbsp;main &amp;nbsp;feature &amp;nbsp;of &amp;nbsp;the &amp;nbsp;Teradata &amp;nbsp;database?</w:t>
-      </w:r>
-    </w:p>
-    <w:p>
-      <w:pPr>
-        <w:spacing w:before="0" w:after="0" w:line="240"/>
-        <w:ind w:right="0" w:left="0" w:firstLine="0"/>
-        <w:jc w:val="left"/>
-        <w:rPr>
-          <w:rFonts w:ascii="Courier New" w:hAnsi="Courier New" w:cs="Courier New" w:eastAsia="Courier New"/>
-          <w:color w:val="auto"/>
-          <w:spacing w:val="0"/>
-          <w:position w:val="0"/>
-          <w:sz w:val="22"/>
-          <w:shd w:fill="auto" w:val="clear"/>
-        </w:rPr>
-      </w:pPr>
-      <w:r>
-        <w:rPr>
-          <w:rFonts w:ascii="Courier New" w:hAnsi="Courier New" w:cs="Courier New" w:eastAsia="Courier New"/>
-          <w:color w:val="auto"/>
-          <w:spacing w:val="0"/>
-          <w:position w:val="0"/>
-          <w:sz w:val="22"/>
-          <w:shd w:fill="auto" w:val="clear"/>
-        </w:rPr>
-        <w:t xml:space="preserve">A.Portable &amp;nbsp; to &amp;nbsp;any &amp;nbsp; platform</w:t>
-      </w:r>
-    </w:p>
-    <w:p>
-      <w:pPr>
-        <w:spacing w:before="0" w:after="0" w:line="240"/>
-        <w:ind w:right="0" w:left="0" w:firstLine="0"/>
-        <w:jc w:val="left"/>
-        <w:rPr>
-          <w:rFonts w:ascii="Courier New" w:hAnsi="Courier New" w:cs="Courier New" w:eastAsia="Courier New"/>
-          <w:color w:val="auto"/>
-          <w:spacing w:val="0"/>
-          <w:position w:val="0"/>
-          <w:sz w:val="22"/>
-          <w:shd w:fill="auto" w:val="clear"/>
-        </w:rPr>
-      </w:pPr>
-      <w:r>
-        <w:rPr>
-          <w:rFonts w:ascii="Courier New" w:hAnsi="Courier New" w:cs="Courier New" w:eastAsia="Courier New"/>
-          <w:color w:val="auto"/>
-          <w:spacing w:val="0"/>
-          <w:position w:val="0"/>
-          <w:sz w:val="22"/>
-          <w:shd w:fill="auto" w:val="clear"/>
-        </w:rPr>
-        <w:t xml:space="preserve">B.Parallel &amp;nbsp;aware &amp;nbsp;optimizer</w:t>
-      </w:r>
-    </w:p>
-    <w:p>
-      <w:pPr>
-        <w:spacing w:before="0" w:after="0" w:line="240"/>
-        <w:ind w:right="0" w:left="0" w:firstLine="0"/>
-        <w:jc w:val="left"/>
-        <w:rPr>
-          <w:rFonts w:ascii="Courier New" w:hAnsi="Courier New" w:cs="Courier New" w:eastAsia="Courier New"/>
-          <w:color w:val="auto"/>
-          <w:spacing w:val="0"/>
-          <w:position w:val="0"/>
-          <w:sz w:val="22"/>
-          <w:shd w:fill="auto" w:val="clear"/>
-        </w:rPr>
-      </w:pPr>
-      <w:r>
-        <w:rPr>
-          <w:rFonts w:ascii="Courier New" w:hAnsi="Courier New" w:cs="Courier New" w:eastAsia="Courier New"/>
-          <w:color w:val="auto"/>
-          <w:spacing w:val="0"/>
-          <w:position w:val="0"/>
-          <w:sz w:val="22"/>
-          <w:shd w:fill="auto" w:val="clear"/>
-        </w:rPr>
-        <w:t xml:space="preserve">C.Unconditional &amp;nbsp; parallelism</w:t>
-      </w:r>
-    </w:p>
-    <w:p>
-      <w:pPr>
-        <w:spacing w:before="0" w:after="0" w:line="240"/>
-        <w:ind w:right="0" w:left="0" w:firstLine="0"/>
-        <w:jc w:val="left"/>
-        <w:rPr>
-          <w:rFonts w:ascii="Courier New" w:hAnsi="Courier New" w:cs="Courier New" w:eastAsia="Courier New"/>
-          <w:color w:val="auto"/>
-          <w:spacing w:val="0"/>
-          <w:position w:val="0"/>
-          <w:sz w:val="22"/>
-          <w:shd w:fill="auto" w:val="clear"/>
-        </w:rPr>
-      </w:pPr>
-      <w:r>
-        <w:rPr>
-          <w:rFonts w:ascii="Courier New" w:hAnsi="Courier New" w:cs="Courier New" w:eastAsia="Courier New"/>
-          <w:color w:val="auto"/>
-          <w:spacing w:val="0"/>
-          <w:position w:val="0"/>
-          <w:sz w:val="22"/>
-          <w:shd w:fill="auto" w:val="clear"/>
-        </w:rPr>
-        <w:t xml:space="preserve">D.Automatic &amp;nbsp; data &amp;nbsp;distribution</w:t>
+        <w:t xml:space="preserve">15.What is main feature of the Teradata database?</w:t>
+      </w:r>
+    </w:p>
+    <w:p>
+      <w:pPr>
+        <w:spacing w:before="0" w:after="0" w:line="240"/>
+        <w:ind w:right="0" w:left="0" w:firstLine="0"/>
+        <w:jc w:val="left"/>
+        <w:rPr>
+          <w:rFonts w:ascii="Courier New" w:hAnsi="Courier New" w:cs="Courier New" w:eastAsia="Courier New"/>
+          <w:color w:val="auto"/>
+          <w:spacing w:val="0"/>
+          <w:position w:val="0"/>
+          <w:sz w:val="22"/>
+          <w:shd w:fill="auto" w:val="clear"/>
+        </w:rPr>
+      </w:pPr>
+      <w:r>
+        <w:rPr>
+          <w:rFonts w:ascii="Courier New" w:hAnsi="Courier New" w:cs="Courier New" w:eastAsia="Courier New"/>
+          <w:color w:val="auto"/>
+          <w:spacing w:val="0"/>
+          <w:position w:val="0"/>
+          <w:sz w:val="22"/>
+          <w:shd w:fill="auto" w:val="clear"/>
+        </w:rPr>
+        <w:t xml:space="preserve">A.Portable  to any  platform</w:t>
+      </w:r>
+    </w:p>
+    <w:p>
+      <w:pPr>
+        <w:spacing w:before="0" w:after="0" w:line="240"/>
+        <w:ind w:right="0" w:left="0" w:firstLine="0"/>
+        <w:jc w:val="left"/>
+        <w:rPr>
+          <w:rFonts w:ascii="Courier New" w:hAnsi="Courier New" w:cs="Courier New" w:eastAsia="Courier New"/>
+          <w:color w:val="auto"/>
+          <w:spacing w:val="0"/>
+          <w:position w:val="0"/>
+          <w:sz w:val="22"/>
+          <w:shd w:fill="auto" w:val="clear"/>
+        </w:rPr>
+      </w:pPr>
+      <w:r>
+        <w:rPr>
+          <w:rFonts w:ascii="Courier New" w:hAnsi="Courier New" w:cs="Courier New" w:eastAsia="Courier New"/>
+          <w:color w:val="auto"/>
+          <w:spacing w:val="0"/>
+          <w:position w:val="0"/>
+          <w:sz w:val="22"/>
+          <w:shd w:fill="auto" w:val="clear"/>
+        </w:rPr>
+        <w:t xml:space="preserve">B.Parallel aware optimizer</w:t>
+      </w:r>
+    </w:p>
+    <w:p>
+      <w:pPr>
+        <w:spacing w:before="0" w:after="0" w:line="240"/>
+        <w:ind w:right="0" w:left="0" w:firstLine="0"/>
+        <w:jc w:val="left"/>
+        <w:rPr>
+          <w:rFonts w:ascii="Courier New" w:hAnsi="Courier New" w:cs="Courier New" w:eastAsia="Courier New"/>
+          <w:color w:val="auto"/>
+          <w:spacing w:val="0"/>
+          <w:position w:val="0"/>
+          <w:sz w:val="22"/>
+          <w:shd w:fill="auto" w:val="clear"/>
+        </w:rPr>
+      </w:pPr>
+      <w:r>
+        <w:rPr>
+          <w:rFonts w:ascii="Courier New" w:hAnsi="Courier New" w:cs="Courier New" w:eastAsia="Courier New"/>
+          <w:color w:val="auto"/>
+          <w:spacing w:val="0"/>
+          <w:position w:val="0"/>
+          <w:sz w:val="22"/>
+          <w:shd w:fill="auto" w:val="clear"/>
+        </w:rPr>
+        <w:t xml:space="preserve">C.Unconditional  parallelism</w:t>
+      </w:r>
+    </w:p>
+    <w:p>
+      <w:pPr>
+        <w:spacing w:before="0" w:after="0" w:line="240"/>
+        <w:ind w:right="0" w:left="0" w:firstLine="0"/>
+        <w:jc w:val="left"/>
+        <w:rPr>
+          <w:rFonts w:ascii="Courier New" w:hAnsi="Courier New" w:cs="Courier New" w:eastAsia="Courier New"/>
+          <w:color w:val="auto"/>
+          <w:spacing w:val="0"/>
+          <w:position w:val="0"/>
+          <w:sz w:val="22"/>
+          <w:shd w:fill="auto" w:val="clear"/>
+        </w:rPr>
+      </w:pPr>
+      <w:r>
+        <w:rPr>
+          <w:rFonts w:ascii="Courier New" w:hAnsi="Courier New" w:cs="Courier New" w:eastAsia="Courier New"/>
+          <w:color w:val="auto"/>
+          <w:spacing w:val="0"/>
+          <w:position w:val="0"/>
+          <w:sz w:val="22"/>
+          <w:shd w:fill="auto" w:val="clear"/>
+        </w:rPr>
+        <w:t xml:space="preserve">D.Automatic  data distribution</w:t>
       </w:r>
     </w:p>
     <w:p>
@@ -2657,7 +2657,7 @@
           <w:sz w:val="22"/>
           <w:shd w:fill="auto" w:val="clear"/>
         </w:rPr>
-        <w:t xml:space="preserve">16.Due &amp;nbsp;to &amp;nbsp;linear &amp;nbsp;scalability, which can Teradata &amp;nbsp; provider?</w:t>
+        <w:t xml:space="preserve">16.Due to linear scalability, which can Teradata  provider?</w:t>
       </w:r>
     </w:p>
     <w:p>
@@ -2828,7 +2828,7 @@
           <w:sz w:val="22"/>
           <w:shd w:fill="auto" w:val="clear"/>
         </w:rPr>
-        <w:t xml:space="preserve">17.Which &amp;nbsp;utility &amp;nbsp;allows you &amp;nbsp;to &amp;nbsp;copy &amp;nbsp; a table and restore it to another &amp;nbsp; Teradata database?</w:t>
+        <w:t xml:space="preserve">17.Which utility allows you to copy  a table and restore it to another  Teradata database?</w:t>
       </w:r>
     </w:p>
     <w:p>
@@ -2880,59 +2880,59 @@
           <w:sz w:val="22"/>
           <w:shd w:fill="auto" w:val="clear"/>
         </w:rPr>
-        <w:t xml:space="preserve">B.Table &amp;nbsp;Rebuild</w:t>
-      </w:r>
-    </w:p>
-    <w:p>
-      <w:pPr>
-        <w:spacing w:before="0" w:after="0" w:line="240"/>
-        <w:ind w:right="0" w:left="0" w:firstLine="0"/>
-        <w:jc w:val="left"/>
-        <w:rPr>
-          <w:rFonts w:ascii="Courier New" w:hAnsi="Courier New" w:cs="Courier New" w:eastAsia="Courier New"/>
-          <w:color w:val="auto"/>
-          <w:spacing w:val="0"/>
-          <w:position w:val="0"/>
-          <w:sz w:val="22"/>
-          <w:shd w:fill="auto" w:val="clear"/>
-        </w:rPr>
-      </w:pPr>
-      <w:r>
-        <w:rPr>
-          <w:rFonts w:ascii="Courier New" w:hAnsi="Courier New" w:cs="Courier New" w:eastAsia="Courier New"/>
-          <w:color w:val="auto"/>
-          <w:spacing w:val="0"/>
-          <w:position w:val="0"/>
-          <w:sz w:val="22"/>
-          <w:shd w:fill="auto" w:val="clear"/>
-        </w:rPr>
-        <w:t xml:space="preserve">C.Archive &amp;nbsp;Recovery</w:t>
-      </w:r>
-    </w:p>
-    <w:p>
-      <w:pPr>
-        <w:spacing w:before="0" w:after="0" w:line="240"/>
-        <w:ind w:right="0" w:left="0" w:firstLine="0"/>
-        <w:jc w:val="left"/>
-        <w:rPr>
-          <w:rFonts w:ascii="Courier New" w:hAnsi="Courier New" w:cs="Courier New" w:eastAsia="Courier New"/>
-          <w:color w:val="auto"/>
-          <w:spacing w:val="0"/>
-          <w:position w:val="0"/>
-          <w:sz w:val="22"/>
-          <w:shd w:fill="auto" w:val="clear"/>
-        </w:rPr>
-      </w:pPr>
-      <w:r>
-        <w:rPr>
-          <w:rFonts w:ascii="Courier New" w:hAnsi="Courier New" w:cs="Courier New" w:eastAsia="Courier New"/>
-          <w:color w:val="auto"/>
-          <w:spacing w:val="0"/>
-          <w:position w:val="0"/>
-          <w:sz w:val="22"/>
-          <w:shd w:fill="auto" w:val="clear"/>
-        </w:rPr>
-        <w:t xml:space="preserve">D.Teradata &amp;nbsp; Copy &amp;nbsp;Tool</w:t>
+        <w:t xml:space="preserve">B.Table Rebuild</w:t>
+      </w:r>
+    </w:p>
+    <w:p>
+      <w:pPr>
+        <w:spacing w:before="0" w:after="0" w:line="240"/>
+        <w:ind w:right="0" w:left="0" w:firstLine="0"/>
+        <w:jc w:val="left"/>
+        <w:rPr>
+          <w:rFonts w:ascii="Courier New" w:hAnsi="Courier New" w:cs="Courier New" w:eastAsia="Courier New"/>
+          <w:color w:val="auto"/>
+          <w:spacing w:val="0"/>
+          <w:position w:val="0"/>
+          <w:sz w:val="22"/>
+          <w:shd w:fill="auto" w:val="clear"/>
+        </w:rPr>
+      </w:pPr>
+      <w:r>
+        <w:rPr>
+          <w:rFonts w:ascii="Courier New" w:hAnsi="Courier New" w:cs="Courier New" w:eastAsia="Courier New"/>
+          <w:color w:val="auto"/>
+          <w:spacing w:val="0"/>
+          <w:position w:val="0"/>
+          <w:sz w:val="22"/>
+          <w:shd w:fill="auto" w:val="clear"/>
+        </w:rPr>
+        <w:t xml:space="preserve">C.Archive Recovery</w:t>
+      </w:r>
+    </w:p>
+    <w:p>
+      <w:pPr>
+        <w:spacing w:before="0" w:after="0" w:line="240"/>
+        <w:ind w:right="0" w:left="0" w:firstLine="0"/>
+        <w:jc w:val="left"/>
+        <w:rPr>
+          <w:rFonts w:ascii="Courier New" w:hAnsi="Courier New" w:cs="Courier New" w:eastAsia="Courier New"/>
+          <w:color w:val="auto"/>
+          <w:spacing w:val="0"/>
+          <w:position w:val="0"/>
+          <w:sz w:val="22"/>
+          <w:shd w:fill="auto" w:val="clear"/>
+        </w:rPr>
+      </w:pPr>
+      <w:r>
+        <w:rPr>
+          <w:rFonts w:ascii="Courier New" w:hAnsi="Courier New" w:cs="Courier New" w:eastAsia="Courier New"/>
+          <w:color w:val="auto"/>
+          <w:spacing w:val="0"/>
+          <w:position w:val="0"/>
+          <w:sz w:val="22"/>
+          <w:shd w:fill="auto" w:val="clear"/>
+        </w:rPr>
+        <w:t xml:space="preserve">D.Teradata  Copy Tool</w:t>
       </w:r>
     </w:p>
     <w:p>
@@ -2999,7 +2999,7 @@
           <w:sz w:val="22"/>
           <w:shd w:fill="auto" w:val="clear"/>
         </w:rPr>
-        <w:t xml:space="preserve">18.Which &amp;nbsp;tool &amp;nbsp;restricts &amp;nbsp;queries &amp;nbsp;based &amp;nbsp;on &amp;nbsp;set &amp;nbsp;threshould?</w:t>
+        <w:t xml:space="preserve">18.Which tool restricts queries based on set threshould?</w:t>
       </w:r>
     </w:p>
     <w:p>
@@ -3077,33 +3077,33 @@
           <w:sz w:val="22"/>
           <w:shd w:fill="auto" w:val="clear"/>
         </w:rPr>
-        <w:t xml:space="preserve">C.Teradata &amp;nbsp;Manager</w:t>
-      </w:r>
-    </w:p>
-    <w:p>
-      <w:pPr>
-        <w:spacing w:before="0" w:after="0" w:line="240"/>
-        <w:ind w:right="0" w:left="0" w:firstLine="0"/>
-        <w:jc w:val="left"/>
-        <w:rPr>
-          <w:rFonts w:ascii="Courier New" w:hAnsi="Courier New" w:cs="Courier New" w:eastAsia="Courier New"/>
-          <w:color w:val="auto"/>
-          <w:spacing w:val="0"/>
-          <w:position w:val="0"/>
-          <w:sz w:val="22"/>
-          <w:shd w:fill="auto" w:val="clear"/>
-        </w:rPr>
-      </w:pPr>
-      <w:r>
-        <w:rPr>
-          <w:rFonts w:ascii="Courier New" w:hAnsi="Courier New" w:cs="Courier New" w:eastAsia="Courier New"/>
-          <w:color w:val="auto"/>
-          <w:spacing w:val="0"/>
-          <w:position w:val="0"/>
-          <w:sz w:val="22"/>
-          <w:shd w:fill="auto" w:val="clear"/>
-        </w:rPr>
-        <w:t xml:space="preserve">D.Teradat &amp;nbsp; &amp;nbsp;SQL &amp;nbsp;Assistant</w:t>
+        <w:t xml:space="preserve">C.Teradata Manager</w:t>
+      </w:r>
+    </w:p>
+    <w:p>
+      <w:pPr>
+        <w:spacing w:before="0" w:after="0" w:line="240"/>
+        <w:ind w:right="0" w:left="0" w:firstLine="0"/>
+        <w:jc w:val="left"/>
+        <w:rPr>
+          <w:rFonts w:ascii="Courier New" w:hAnsi="Courier New" w:cs="Courier New" w:eastAsia="Courier New"/>
+          <w:color w:val="auto"/>
+          <w:spacing w:val="0"/>
+          <w:position w:val="0"/>
+          <w:sz w:val="22"/>
+          <w:shd w:fill="auto" w:val="clear"/>
+        </w:rPr>
+      </w:pPr>
+      <w:r>
+        <w:rPr>
+          <w:rFonts w:ascii="Courier New" w:hAnsi="Courier New" w:cs="Courier New" w:eastAsia="Courier New"/>
+          <w:color w:val="auto"/>
+          <w:spacing w:val="0"/>
+          <w:position w:val="0"/>
+          <w:sz w:val="22"/>
+          <w:shd w:fill="auto" w:val="clear"/>
+        </w:rPr>
+        <w:t xml:space="preserve">D.Teradat  SQL Assistant</w:t>
       </w:r>
     </w:p>
     <w:p>
@@ -3170,7 +3170,7 @@
           <w:sz w:val="22"/>
           <w:shd w:fill="auto" w:val="clear"/>
         </w:rPr>
-        <w:t xml:space="preserve">19.Which &amp;nbsp;utility &amp;nbsp;performs &amp;nbsp;block &amp;nbsp; level &amp;nbsp;operating &amp;nbsp;against &amp;nbsp;populated &amp;nbsp;tables?</w:t>
+        <w:t xml:space="preserve">19.Which utility performs block  level operating against populated tables?</w:t>
       </w:r>
     </w:p>
     <w:p>
@@ -3341,137 +3341,137 @@
           <w:sz w:val="22"/>
           <w:shd w:fill="auto" w:val="clear"/>
         </w:rPr>
-        <w:t xml:space="preserve">20.Which &amp;nbsp;tool &amp;nbsp;and utility &amp;nbsp; is &amp;nbsp;part &amp;nbsp;of &amp;nbsp;the &amp;nbsp;Teradata &amp;nbsp; Analyst suite?</w:t>
-      </w:r>
-    </w:p>
-    <w:p>
-      <w:pPr>
-        <w:spacing w:before="0" w:after="0" w:line="240"/>
-        <w:ind w:right="0" w:left="0" w:firstLine="0"/>
-        <w:jc w:val="left"/>
-        <w:rPr>
-          <w:rFonts w:ascii="Courier New" w:hAnsi="Courier New" w:cs="Courier New" w:eastAsia="Courier New"/>
-          <w:color w:val="auto"/>
-          <w:spacing w:val="0"/>
-          <w:position w:val="0"/>
-          <w:sz w:val="22"/>
-          <w:shd w:fill="auto" w:val="clear"/>
-        </w:rPr>
-      </w:pPr>
-      <w:r>
-        <w:rPr>
-          <w:rFonts w:ascii="Courier New" w:hAnsi="Courier New" w:cs="Courier New" w:eastAsia="Courier New"/>
-          <w:color w:val="auto"/>
-          <w:spacing w:val="0"/>
-          <w:position w:val="0"/>
-          <w:sz w:val="22"/>
-          <w:shd w:fill="auto" w:val="clear"/>
-        </w:rPr>
-        <w:t xml:space="preserve">A.Teradata &amp;nbsp; index &amp;nbsp; Wizard</w:t>
-      </w:r>
-    </w:p>
-    <w:p>
-      <w:pPr>
-        <w:spacing w:before="0" w:after="0" w:line="240"/>
-        <w:ind w:right="0" w:left="0" w:firstLine="0"/>
-        <w:jc w:val="left"/>
-        <w:rPr>
-          <w:rFonts w:ascii="Courier New" w:hAnsi="Courier New" w:cs="Courier New" w:eastAsia="Courier New"/>
-          <w:color w:val="auto"/>
-          <w:spacing w:val="0"/>
-          <w:position w:val="0"/>
-          <w:sz w:val="22"/>
-          <w:shd w:fill="auto" w:val="clear"/>
-        </w:rPr>
-      </w:pPr>
-      <w:r>
-        <w:rPr>
-          <w:rFonts w:ascii="Courier New" w:hAnsi="Courier New" w:cs="Courier New" w:eastAsia="Courier New"/>
-          <w:color w:val="auto"/>
-          <w:spacing w:val="0"/>
-          <w:position w:val="0"/>
-          <w:sz w:val="22"/>
-          <w:shd w:fill="auto" w:val="clear"/>
-        </w:rPr>
-        <w:t xml:space="preserve">B.Query &amp;nbsp;Capture &amp;nbsp; Database</w:t>
-      </w:r>
-    </w:p>
-    <w:p>
-      <w:pPr>
-        <w:spacing w:before="0" w:after="0" w:line="240"/>
-        <w:ind w:right="0" w:left="0" w:firstLine="0"/>
-        <w:jc w:val="left"/>
-        <w:rPr>
-          <w:rFonts w:ascii="Courier New" w:hAnsi="Courier New" w:cs="Courier New" w:eastAsia="Courier New"/>
-          <w:color w:val="auto"/>
-          <w:spacing w:val="0"/>
-          <w:position w:val="0"/>
-          <w:sz w:val="22"/>
-          <w:shd w:fill="auto" w:val="clear"/>
-        </w:rPr>
-      </w:pPr>
-      <w:r>
-        <w:rPr>
-          <w:rFonts w:ascii="Courier New" w:hAnsi="Courier New" w:cs="Courier New" w:eastAsia="Courier New"/>
-          <w:color w:val="auto"/>
-          <w:spacing w:val="0"/>
-          <w:position w:val="0"/>
-          <w:sz w:val="22"/>
-          <w:shd w:fill="auto" w:val="clear"/>
-        </w:rPr>
-        <w:t xml:space="preserve">C.Priority &amp;nbsp; Scheduler &amp;nbsp; Facility</w:t>
-      </w:r>
-    </w:p>
-    <w:p>
-      <w:pPr>
-        <w:spacing w:before="0" w:after="0" w:line="240"/>
-        <w:ind w:right="0" w:left="0" w:firstLine="0"/>
-        <w:jc w:val="left"/>
-        <w:rPr>
-          <w:rFonts w:ascii="Courier New" w:hAnsi="Courier New" w:cs="Courier New" w:eastAsia="Courier New"/>
-          <w:color w:val="auto"/>
-          <w:spacing w:val="0"/>
-          <w:position w:val="0"/>
-          <w:sz w:val="22"/>
-          <w:shd w:fill="auto" w:val="clear"/>
-        </w:rPr>
-      </w:pPr>
-      <w:r>
-        <w:rPr>
-          <w:rFonts w:ascii="Courier New" w:hAnsi="Courier New" w:cs="Courier New" w:eastAsia="Courier New"/>
-          <w:color w:val="auto"/>
-          <w:spacing w:val="0"/>
-          <w:position w:val="0"/>
-          <w:sz w:val="22"/>
-          <w:shd w:fill="auto" w:val="clear"/>
-        </w:rPr>
-        <w:t xml:space="preserve">D.Teradata &amp;nbsp;System Emulation &amp;nbsp;Tool</w:t>
-      </w:r>
-    </w:p>
-    <w:p>
-      <w:pPr>
-        <w:spacing w:before="0" w:after="0" w:line="240"/>
-        <w:ind w:right="0" w:left="0" w:firstLine="0"/>
-        <w:jc w:val="left"/>
-        <w:rPr>
-          <w:rFonts w:ascii="Courier New" w:hAnsi="Courier New" w:cs="Courier New" w:eastAsia="Courier New"/>
-          <w:color w:val="auto"/>
-          <w:spacing w:val="0"/>
-          <w:position w:val="0"/>
-          <w:sz w:val="22"/>
-          <w:shd w:fill="auto" w:val="clear"/>
-        </w:rPr>
-      </w:pPr>
-      <w:r>
-        <w:rPr>
-          <w:rFonts w:ascii="Courier New" w:hAnsi="Courier New" w:cs="Courier New" w:eastAsia="Courier New"/>
-          <w:color w:val="auto"/>
-          <w:spacing w:val="0"/>
-          <w:position w:val="0"/>
-          <w:sz w:val="22"/>
-          <w:shd w:fill="auto" w:val="clear"/>
-        </w:rPr>
-        <w:t xml:space="preserve">E.Teradata &amp;nbsp;Dynamic &amp;nbsp;Query &amp;nbsp; Manager</w:t>
+        <w:t xml:space="preserve">20.Which tool and utility  is part of the Teradata  Analyst suite?</w:t>
+      </w:r>
+    </w:p>
+    <w:p>
+      <w:pPr>
+        <w:spacing w:before="0" w:after="0" w:line="240"/>
+        <w:ind w:right="0" w:left="0" w:firstLine="0"/>
+        <w:jc w:val="left"/>
+        <w:rPr>
+          <w:rFonts w:ascii="Courier New" w:hAnsi="Courier New" w:cs="Courier New" w:eastAsia="Courier New"/>
+          <w:color w:val="auto"/>
+          <w:spacing w:val="0"/>
+          <w:position w:val="0"/>
+          <w:sz w:val="22"/>
+          <w:shd w:fill="auto" w:val="clear"/>
+        </w:rPr>
+      </w:pPr>
+      <w:r>
+        <w:rPr>
+          <w:rFonts w:ascii="Courier New" w:hAnsi="Courier New" w:cs="Courier New" w:eastAsia="Courier New"/>
+          <w:color w:val="auto"/>
+          <w:spacing w:val="0"/>
+          <w:position w:val="0"/>
+          <w:sz w:val="22"/>
+          <w:shd w:fill="auto" w:val="clear"/>
+        </w:rPr>
+        <w:t xml:space="preserve">A.Teradata  index  Wizard</w:t>
+      </w:r>
+    </w:p>
+    <w:p>
+      <w:pPr>
+        <w:spacing w:before="0" w:after="0" w:line="240"/>
+        <w:ind w:right="0" w:left="0" w:firstLine="0"/>
+        <w:jc w:val="left"/>
+        <w:rPr>
+          <w:rFonts w:ascii="Courier New" w:hAnsi="Courier New" w:cs="Courier New" w:eastAsia="Courier New"/>
+          <w:color w:val="auto"/>
+          <w:spacing w:val="0"/>
+          <w:position w:val="0"/>
+          <w:sz w:val="22"/>
+          <w:shd w:fill="auto" w:val="clear"/>
+        </w:rPr>
+      </w:pPr>
+      <w:r>
+        <w:rPr>
+          <w:rFonts w:ascii="Courier New" w:hAnsi="Courier New" w:cs="Courier New" w:eastAsia="Courier New"/>
+          <w:color w:val="auto"/>
+          <w:spacing w:val="0"/>
+          <w:position w:val="0"/>
+          <w:sz w:val="22"/>
+          <w:shd w:fill="auto" w:val="clear"/>
+        </w:rPr>
+        <w:t xml:space="preserve">B.Query Capture  Database</w:t>
+      </w:r>
+    </w:p>
+    <w:p>
+      <w:pPr>
+        <w:spacing w:before="0" w:after="0" w:line="240"/>
+        <w:ind w:right="0" w:left="0" w:firstLine="0"/>
+        <w:jc w:val="left"/>
+        <w:rPr>
+          <w:rFonts w:ascii="Courier New" w:hAnsi="Courier New" w:cs="Courier New" w:eastAsia="Courier New"/>
+          <w:color w:val="auto"/>
+          <w:spacing w:val="0"/>
+          <w:position w:val="0"/>
+          <w:sz w:val="22"/>
+          <w:shd w:fill="auto" w:val="clear"/>
+        </w:rPr>
+      </w:pPr>
+      <w:r>
+        <w:rPr>
+          <w:rFonts w:ascii="Courier New" w:hAnsi="Courier New" w:cs="Courier New" w:eastAsia="Courier New"/>
+          <w:color w:val="auto"/>
+          <w:spacing w:val="0"/>
+          <w:position w:val="0"/>
+          <w:sz w:val="22"/>
+          <w:shd w:fill="auto" w:val="clear"/>
+        </w:rPr>
+        <w:t xml:space="preserve">C.Priority  Scheduler  Facility</w:t>
+      </w:r>
+    </w:p>
+    <w:p>
+      <w:pPr>
+        <w:spacing w:before="0" w:after="0" w:line="240"/>
+        <w:ind w:right="0" w:left="0" w:firstLine="0"/>
+        <w:jc w:val="left"/>
+        <w:rPr>
+          <w:rFonts w:ascii="Courier New" w:hAnsi="Courier New" w:cs="Courier New" w:eastAsia="Courier New"/>
+          <w:color w:val="auto"/>
+          <w:spacing w:val="0"/>
+          <w:position w:val="0"/>
+          <w:sz w:val="22"/>
+          <w:shd w:fill="auto" w:val="clear"/>
+        </w:rPr>
+      </w:pPr>
+      <w:r>
+        <w:rPr>
+          <w:rFonts w:ascii="Courier New" w:hAnsi="Courier New" w:cs="Courier New" w:eastAsia="Courier New"/>
+          <w:color w:val="auto"/>
+          <w:spacing w:val="0"/>
+          <w:position w:val="0"/>
+          <w:sz w:val="22"/>
+          <w:shd w:fill="auto" w:val="clear"/>
+        </w:rPr>
+        <w:t xml:space="preserve">D.Teradata System Emulation Tool</w:t>
+      </w:r>
+    </w:p>
+    <w:p>
+      <w:pPr>
+        <w:spacing w:before="0" w:after="0" w:line="240"/>
+        <w:ind w:right="0" w:left="0" w:firstLine="0"/>
+        <w:jc w:val="left"/>
+        <w:rPr>
+          <w:rFonts w:ascii="Courier New" w:hAnsi="Courier New" w:cs="Courier New" w:eastAsia="Courier New"/>
+          <w:color w:val="auto"/>
+          <w:spacing w:val="0"/>
+          <w:position w:val="0"/>
+          <w:sz w:val="22"/>
+          <w:shd w:fill="auto" w:val="clear"/>
+        </w:rPr>
+      </w:pPr>
+      <w:r>
+        <w:rPr>
+          <w:rFonts w:ascii="Courier New" w:hAnsi="Courier New" w:cs="Courier New" w:eastAsia="Courier New"/>
+          <w:color w:val="auto"/>
+          <w:spacing w:val="0"/>
+          <w:position w:val="0"/>
+          <w:sz w:val="22"/>
+          <w:shd w:fill="auto" w:val="clear"/>
+        </w:rPr>
+        <w:t xml:space="preserve">E.Teradata Dynamic Query  Manager</w:t>
       </w:r>
     </w:p>
     <w:p>
@@ -3538,111 +3538,111 @@
           <w:sz w:val="22"/>
           <w:shd w:fill="auto" w:val="clear"/>
         </w:rPr>
-        <w:t xml:space="preserve">21.Which &amp;nbsp;statement &amp;nbsp; &amp;nbsp;is true &amp;nbsp;about &amp;nbsp;Fallback?</w:t>
-      </w:r>
-    </w:p>
-    <w:p>
-      <w:pPr>
-        <w:spacing w:before="0" w:after="0" w:line="240"/>
-        <w:ind w:right="0" w:left="0" w:firstLine="0"/>
-        <w:jc w:val="left"/>
-        <w:rPr>
-          <w:rFonts w:ascii="Courier New" w:hAnsi="Courier New" w:cs="Courier New" w:eastAsia="Courier New"/>
-          <w:color w:val="auto"/>
-          <w:spacing w:val="0"/>
-          <w:position w:val="0"/>
-          <w:sz w:val="22"/>
-          <w:shd w:fill="auto" w:val="clear"/>
-        </w:rPr>
-      </w:pPr>
-      <w:r>
-        <w:rPr>
-          <w:rFonts w:ascii="Courier New" w:hAnsi="Courier New" w:cs="Courier New" w:eastAsia="Courier New"/>
-          <w:color w:val="auto"/>
-          <w:spacing w:val="0"/>
-          <w:position w:val="0"/>
-          <w:sz w:val="22"/>
-          <w:shd w:fill="auto" w:val="clear"/>
-        </w:rPr>
-        <w:t xml:space="preserve">A.Fallback &amp;nbsp;is &amp;nbsp;associated &amp;nbsp;with &amp;nbsp;AMP &amp;nbsp;cluster</w:t>
-      </w:r>
-    </w:p>
-    <w:p>
-      <w:pPr>
-        <w:spacing w:before="0" w:after="0" w:line="240"/>
-        <w:ind w:right="0" w:left="0" w:firstLine="0"/>
-        <w:jc w:val="left"/>
-        <w:rPr>
-          <w:rFonts w:ascii="Courier New" w:hAnsi="Courier New" w:cs="Courier New" w:eastAsia="Courier New"/>
-          <w:color w:val="auto"/>
-          <w:spacing w:val="0"/>
-          <w:position w:val="0"/>
-          <w:sz w:val="22"/>
-          <w:shd w:fill="auto" w:val="clear"/>
-        </w:rPr>
-      </w:pPr>
-      <w:r>
-        <w:rPr>
-          <w:rFonts w:ascii="Courier New" w:hAnsi="Courier New" w:cs="Courier New" w:eastAsia="Courier New"/>
-          <w:color w:val="auto"/>
-          <w:spacing w:val="0"/>
-          <w:position w:val="0"/>
-          <w:sz w:val="22"/>
-          <w:shd w:fill="auto" w:val="clear"/>
-        </w:rPr>
-        <w:t xml:space="preserve">B.Fallback &amp;nbsp; can &amp;nbsp;be &amp;nbsp;specified &amp;nbsp; at &amp;nbsp;the &amp;nbsp;table &amp;nbsp;level</w:t>
-      </w:r>
-    </w:p>
-    <w:p>
-      <w:pPr>
-        <w:spacing w:before="0" w:after="0" w:line="240"/>
-        <w:ind w:right="0" w:left="0" w:firstLine="0"/>
-        <w:jc w:val="left"/>
-        <w:rPr>
-          <w:rFonts w:ascii="Courier New" w:hAnsi="Courier New" w:cs="Courier New" w:eastAsia="Courier New"/>
-          <w:color w:val="auto"/>
-          <w:spacing w:val="0"/>
-          <w:position w:val="0"/>
-          <w:sz w:val="22"/>
-          <w:shd w:fill="auto" w:val="clear"/>
-        </w:rPr>
-      </w:pPr>
-      <w:r>
-        <w:rPr>
-          <w:rFonts w:ascii="Courier New" w:hAnsi="Courier New" w:cs="Courier New" w:eastAsia="Courier New"/>
-          <w:color w:val="auto"/>
-          <w:spacing w:val="0"/>
-          <w:position w:val="0"/>
-          <w:sz w:val="22"/>
-          <w:shd w:fill="auto" w:val="clear"/>
-        </w:rPr>
-        <w:t xml:space="preserve">C.Fallback &amp;nbsp;does &amp;nbsp;not &amp;nbsp;require &amp;nbsp;additional &amp;nbsp;disk &amp;nbsp;space</w:t>
-      </w:r>
-    </w:p>
-    <w:p>
-      <w:pPr>
-        <w:spacing w:before="0" w:after="0" w:line="240"/>
-        <w:ind w:right="0" w:left="0" w:firstLine="0"/>
-        <w:jc w:val="left"/>
-        <w:rPr>
-          <w:rFonts w:ascii="Courier New" w:hAnsi="Courier New" w:cs="Courier New" w:eastAsia="Courier New"/>
-          <w:color w:val="auto"/>
-          <w:spacing w:val="0"/>
-          <w:position w:val="0"/>
-          <w:sz w:val="22"/>
-          <w:shd w:fill="auto" w:val="clear"/>
-        </w:rPr>
-      </w:pPr>
-      <w:r>
-        <w:rPr>
-          <w:rFonts w:ascii="Courier New" w:hAnsi="Courier New" w:cs="Courier New" w:eastAsia="Courier New"/>
-          <w:color w:val="auto"/>
-          <w:spacing w:val="0"/>
-          <w:position w:val="0"/>
-          <w:sz w:val="22"/>
-          <w:shd w:fill="auto" w:val="clear"/>
-        </w:rPr>
-        <w:t xml:space="preserve">D.Fallback &amp;nbsp;is &amp;nbsp;a &amp;nbsp;data &amp;nbsp;protection &amp;nbsp;scheme &amp;nbsp;that &amp;nbsp;uses &amp;nbsp;cliques</w:t>
+        <w:t xml:space="preserve">21.Which statement  is true about Fallback?</w:t>
+      </w:r>
+    </w:p>
+    <w:p>
+      <w:pPr>
+        <w:spacing w:before="0" w:after="0" w:line="240"/>
+        <w:ind w:right="0" w:left="0" w:firstLine="0"/>
+        <w:jc w:val="left"/>
+        <w:rPr>
+          <w:rFonts w:ascii="Courier New" w:hAnsi="Courier New" w:cs="Courier New" w:eastAsia="Courier New"/>
+          <w:color w:val="auto"/>
+          <w:spacing w:val="0"/>
+          <w:position w:val="0"/>
+          <w:sz w:val="22"/>
+          <w:shd w:fill="auto" w:val="clear"/>
+        </w:rPr>
+      </w:pPr>
+      <w:r>
+        <w:rPr>
+          <w:rFonts w:ascii="Courier New" w:hAnsi="Courier New" w:cs="Courier New" w:eastAsia="Courier New"/>
+          <w:color w:val="auto"/>
+          <w:spacing w:val="0"/>
+          <w:position w:val="0"/>
+          <w:sz w:val="22"/>
+          <w:shd w:fill="auto" w:val="clear"/>
+        </w:rPr>
+        <w:t xml:space="preserve">A.Fallback is associated with AMP cluster</w:t>
+      </w:r>
+    </w:p>
+    <w:p>
+      <w:pPr>
+        <w:spacing w:before="0" w:after="0" w:line="240"/>
+        <w:ind w:right="0" w:left="0" w:firstLine="0"/>
+        <w:jc w:val="left"/>
+        <w:rPr>
+          <w:rFonts w:ascii="Courier New" w:hAnsi="Courier New" w:cs="Courier New" w:eastAsia="Courier New"/>
+          <w:color w:val="auto"/>
+          <w:spacing w:val="0"/>
+          <w:position w:val="0"/>
+          <w:sz w:val="22"/>
+          <w:shd w:fill="auto" w:val="clear"/>
+        </w:rPr>
+      </w:pPr>
+      <w:r>
+        <w:rPr>
+          <w:rFonts w:ascii="Courier New" w:hAnsi="Courier New" w:cs="Courier New" w:eastAsia="Courier New"/>
+          <w:color w:val="auto"/>
+          <w:spacing w:val="0"/>
+          <w:position w:val="0"/>
+          <w:sz w:val="22"/>
+          <w:shd w:fill="auto" w:val="clear"/>
+        </w:rPr>
+        <w:t xml:space="preserve">B.Fallback  can be specified  at the table level</w:t>
+      </w:r>
+    </w:p>
+    <w:p>
+      <w:pPr>
+        <w:spacing w:before="0" w:after="0" w:line="240"/>
+        <w:ind w:right="0" w:left="0" w:firstLine="0"/>
+        <w:jc w:val="left"/>
+        <w:rPr>
+          <w:rFonts w:ascii="Courier New" w:hAnsi="Courier New" w:cs="Courier New" w:eastAsia="Courier New"/>
+          <w:color w:val="auto"/>
+          <w:spacing w:val="0"/>
+          <w:position w:val="0"/>
+          <w:sz w:val="22"/>
+          <w:shd w:fill="auto" w:val="clear"/>
+        </w:rPr>
+      </w:pPr>
+      <w:r>
+        <w:rPr>
+          <w:rFonts w:ascii="Courier New" w:hAnsi="Courier New" w:cs="Courier New" w:eastAsia="Courier New"/>
+          <w:color w:val="auto"/>
+          <w:spacing w:val="0"/>
+          <w:position w:val="0"/>
+          <w:sz w:val="22"/>
+          <w:shd w:fill="auto" w:val="clear"/>
+        </w:rPr>
+        <w:t xml:space="preserve">C.Fallback does not require additional disk space</w:t>
+      </w:r>
+    </w:p>
+    <w:p>
+      <w:pPr>
+        <w:spacing w:before="0" w:after="0" w:line="240"/>
+        <w:ind w:right="0" w:left="0" w:firstLine="0"/>
+        <w:jc w:val="left"/>
+        <w:rPr>
+          <w:rFonts w:ascii="Courier New" w:hAnsi="Courier New" w:cs="Courier New" w:eastAsia="Courier New"/>
+          <w:color w:val="auto"/>
+          <w:spacing w:val="0"/>
+          <w:position w:val="0"/>
+          <w:sz w:val="22"/>
+          <w:shd w:fill="auto" w:val="clear"/>
+        </w:rPr>
+      </w:pPr>
+      <w:r>
+        <w:rPr>
+          <w:rFonts w:ascii="Courier New" w:hAnsi="Courier New" w:cs="Courier New" w:eastAsia="Courier New"/>
+          <w:color w:val="auto"/>
+          <w:spacing w:val="0"/>
+          <w:position w:val="0"/>
+          <w:sz w:val="22"/>
+          <w:shd w:fill="auto" w:val="clear"/>
+        </w:rPr>
+        <w:t xml:space="preserve">D.Fallback is a data protection scheme that uses cliques</w:t>
       </w:r>
     </w:p>
     <w:p>
@@ -3709,111 +3709,111 @@
           <w:sz w:val="22"/>
           <w:shd w:fill="auto" w:val="clear"/>
         </w:rPr>
-        <w:t xml:space="preserve">22.Which &amp;nbsp;feature &amp;nbsp;of &amp;nbsp;transient &amp;nbsp; journaling &amp;nbsp;ensure &amp;nbsp;data &amp;nbsp;integrity?</w:t>
-      </w:r>
-    </w:p>
-    <w:p>
-      <w:pPr>
-        <w:spacing w:before="0" w:after="0" w:line="240"/>
-        <w:ind w:right="0" w:left="0" w:firstLine="0"/>
-        <w:jc w:val="left"/>
-        <w:rPr>
-          <w:rFonts w:ascii="Courier New" w:hAnsi="Courier New" w:cs="Courier New" w:eastAsia="Courier New"/>
-          <w:color w:val="auto"/>
-          <w:spacing w:val="0"/>
-          <w:position w:val="0"/>
-          <w:sz w:val="22"/>
-          <w:shd w:fill="auto" w:val="clear"/>
-        </w:rPr>
-      </w:pPr>
-      <w:r>
-        <w:rPr>
-          <w:rFonts w:ascii="Courier New" w:hAnsi="Courier New" w:cs="Courier New" w:eastAsia="Courier New"/>
-          <w:color w:val="auto"/>
-          <w:spacing w:val="0"/>
-          <w:position w:val="0"/>
-          <w:sz w:val="22"/>
-          <w:shd w:fill="auto" w:val="clear"/>
-        </w:rPr>
-        <w:t xml:space="preserve">A.It &amp;nbsp;is &amp;nbsp;automatic</w:t>
-      </w:r>
-    </w:p>
-    <w:p>
-      <w:pPr>
-        <w:spacing w:before="0" w:after="0" w:line="240"/>
-        <w:ind w:right="0" w:left="0" w:firstLine="0"/>
-        <w:jc w:val="left"/>
-        <w:rPr>
-          <w:rFonts w:ascii="Courier New" w:hAnsi="Courier New" w:cs="Courier New" w:eastAsia="Courier New"/>
-          <w:color w:val="auto"/>
-          <w:spacing w:val="0"/>
-          <w:position w:val="0"/>
-          <w:sz w:val="22"/>
-          <w:shd w:fill="auto" w:val="clear"/>
-        </w:rPr>
-      </w:pPr>
-      <w:r>
-        <w:rPr>
-          <w:rFonts w:ascii="Courier New" w:hAnsi="Courier New" w:cs="Courier New" w:eastAsia="Courier New"/>
-          <w:color w:val="auto"/>
-          <w:spacing w:val="0"/>
-          <w:position w:val="0"/>
-          <w:sz w:val="22"/>
-          <w:shd w:fill="auto" w:val="clear"/>
-        </w:rPr>
-        <w:t xml:space="preserve">B.After &amp;nbsp;images &amp;nbsp; of &amp;nbsp;changed &amp;nbsp;rows &amp;nbsp;are &amp;nbsp;captured</w:t>
-      </w:r>
-    </w:p>
-    <w:p>
-      <w:pPr>
-        <w:spacing w:before="0" w:after="0" w:line="240"/>
-        <w:ind w:right="0" w:left="0" w:firstLine="0"/>
-        <w:jc w:val="left"/>
-        <w:rPr>
-          <w:rFonts w:ascii="Courier New" w:hAnsi="Courier New" w:cs="Courier New" w:eastAsia="Courier New"/>
-          <w:color w:val="auto"/>
-          <w:spacing w:val="0"/>
-          <w:position w:val="0"/>
-          <w:sz w:val="22"/>
-          <w:shd w:fill="auto" w:val="clear"/>
-        </w:rPr>
-      </w:pPr>
-      <w:r>
-        <w:rPr>
-          <w:rFonts w:ascii="Courier New" w:hAnsi="Courier New" w:cs="Courier New" w:eastAsia="Courier New"/>
-          <w:color w:val="auto"/>
-          <w:spacing w:val="0"/>
-          <w:position w:val="0"/>
-          <w:sz w:val="22"/>
-          <w:shd w:fill="auto" w:val="clear"/>
-        </w:rPr>
-        <w:t xml:space="preserve">C.Transient &amp;nbsp;journal &amp;nbsp;rows &amp;nbsp;are &amp;nbsp; deleted by &amp;nbsp;a &amp;nbsp;restart</w:t>
-      </w:r>
-    </w:p>
-    <w:p>
-      <w:pPr>
-        <w:spacing w:before="0" w:after="0" w:line="240"/>
-        <w:ind w:right="0" w:left="0" w:firstLine="0"/>
-        <w:jc w:val="left"/>
-        <w:rPr>
-          <w:rFonts w:ascii="Courier New" w:hAnsi="Courier New" w:cs="Courier New" w:eastAsia="Courier New"/>
-          <w:color w:val="auto"/>
-          <w:spacing w:val="0"/>
-          <w:position w:val="0"/>
-          <w:sz w:val="22"/>
-          <w:shd w:fill="auto" w:val="clear"/>
-        </w:rPr>
-      </w:pPr>
-      <w:r>
-        <w:rPr>
-          <w:rFonts w:ascii="Courier New" w:hAnsi="Courier New" w:cs="Courier New" w:eastAsia="Courier New"/>
-          <w:color w:val="auto"/>
-          <w:spacing w:val="0"/>
-          <w:position w:val="0"/>
-          <w:sz w:val="22"/>
-          <w:shd w:fill="auto" w:val="clear"/>
-        </w:rPr>
-        <w:t xml:space="preserve">D.Data &amp;nbsp;is &amp;nbsp;returned &amp;nbsp;to &amp;nbsp;its &amp;nbsp;original &amp;nbsp;state &amp;nbsp;after &amp;nbsp;transaction &amp;nbsp; failure</w:t>
+        <w:t xml:space="preserve">22.Which feature of transient  journaling ensure data integrity?</w:t>
+      </w:r>
+    </w:p>
+    <w:p>
+      <w:pPr>
+        <w:spacing w:before="0" w:after="0" w:line="240"/>
+        <w:ind w:right="0" w:left="0" w:firstLine="0"/>
+        <w:jc w:val="left"/>
+        <w:rPr>
+          <w:rFonts w:ascii="Courier New" w:hAnsi="Courier New" w:cs="Courier New" w:eastAsia="Courier New"/>
+          <w:color w:val="auto"/>
+          <w:spacing w:val="0"/>
+          <w:position w:val="0"/>
+          <w:sz w:val="22"/>
+          <w:shd w:fill="auto" w:val="clear"/>
+        </w:rPr>
+      </w:pPr>
+      <w:r>
+        <w:rPr>
+          <w:rFonts w:ascii="Courier New" w:hAnsi="Courier New" w:cs="Courier New" w:eastAsia="Courier New"/>
+          <w:color w:val="auto"/>
+          <w:spacing w:val="0"/>
+          <w:position w:val="0"/>
+          <w:sz w:val="22"/>
+          <w:shd w:fill="auto" w:val="clear"/>
+        </w:rPr>
+        <w:t xml:space="preserve">A.It is automatic</w:t>
+      </w:r>
+    </w:p>
+    <w:p>
+      <w:pPr>
+        <w:spacing w:before="0" w:after="0" w:line="240"/>
+        <w:ind w:right="0" w:left="0" w:firstLine="0"/>
+        <w:jc w:val="left"/>
+        <w:rPr>
+          <w:rFonts w:ascii="Courier New" w:hAnsi="Courier New" w:cs="Courier New" w:eastAsia="Courier New"/>
+          <w:color w:val="auto"/>
+          <w:spacing w:val="0"/>
+          <w:position w:val="0"/>
+          <w:sz w:val="22"/>
+          <w:shd w:fill="auto" w:val="clear"/>
+        </w:rPr>
+      </w:pPr>
+      <w:r>
+        <w:rPr>
+          <w:rFonts w:ascii="Courier New" w:hAnsi="Courier New" w:cs="Courier New" w:eastAsia="Courier New"/>
+          <w:color w:val="auto"/>
+          <w:spacing w:val="0"/>
+          <w:position w:val="0"/>
+          <w:sz w:val="22"/>
+          <w:shd w:fill="auto" w:val="clear"/>
+        </w:rPr>
+        <w:t xml:space="preserve">B.After images  of changed rows are captured</w:t>
+      </w:r>
+    </w:p>
+    <w:p>
+      <w:pPr>
+        <w:spacing w:before="0" w:after="0" w:line="240"/>
+        <w:ind w:right="0" w:left="0" w:firstLine="0"/>
+        <w:jc w:val="left"/>
+        <w:rPr>
+          <w:rFonts w:ascii="Courier New" w:hAnsi="Courier New" w:cs="Courier New" w:eastAsia="Courier New"/>
+          <w:color w:val="auto"/>
+          <w:spacing w:val="0"/>
+          <w:position w:val="0"/>
+          <w:sz w:val="22"/>
+          <w:shd w:fill="auto" w:val="clear"/>
+        </w:rPr>
+      </w:pPr>
+      <w:r>
+        <w:rPr>
+          <w:rFonts w:ascii="Courier New" w:hAnsi="Courier New" w:cs="Courier New" w:eastAsia="Courier New"/>
+          <w:color w:val="auto"/>
+          <w:spacing w:val="0"/>
+          <w:position w:val="0"/>
+          <w:sz w:val="22"/>
+          <w:shd w:fill="auto" w:val="clear"/>
+        </w:rPr>
+        <w:t xml:space="preserve">C.Transient journal rows are  deleted by a restart</w:t>
+      </w:r>
+    </w:p>
+    <w:p>
+      <w:pPr>
+        <w:spacing w:before="0" w:after="0" w:line="240"/>
+        <w:ind w:right="0" w:left="0" w:firstLine="0"/>
+        <w:jc w:val="left"/>
+        <w:rPr>
+          <w:rFonts w:ascii="Courier New" w:hAnsi="Courier New" w:cs="Courier New" w:eastAsia="Courier New"/>
+          <w:color w:val="auto"/>
+          <w:spacing w:val="0"/>
+          <w:position w:val="0"/>
+          <w:sz w:val="22"/>
+          <w:shd w:fill="auto" w:val="clear"/>
+        </w:rPr>
+      </w:pPr>
+      <w:r>
+        <w:rPr>
+          <w:rFonts w:ascii="Courier New" w:hAnsi="Courier New" w:cs="Courier New" w:eastAsia="Courier New"/>
+          <w:color w:val="auto"/>
+          <w:spacing w:val="0"/>
+          <w:position w:val="0"/>
+          <w:sz w:val="22"/>
+          <w:shd w:fill="auto" w:val="clear"/>
+        </w:rPr>
+        <w:t xml:space="preserve">D.Data is returned to its original state after transaction  failure</w:t>
       </w:r>
     </w:p>
     <w:p>
@@ -3880,111 +3880,111 @@
           <w:sz w:val="22"/>
           <w:shd w:fill="auto" w:val="clear"/>
         </w:rPr>
-        <w:t xml:space="preserve">23.Which &amp;nbsp;statement &amp;nbsp; is &amp;nbsp;true &amp;nbsp; about &amp;nbsp; RAID &amp;nbsp;5 &amp;nbsp;protection?</w:t>
-      </w:r>
-    </w:p>
-    <w:p>
-      <w:pPr>
-        <w:spacing w:before="0" w:after="0" w:line="240"/>
-        <w:ind w:right="0" w:left="0" w:firstLine="0"/>
-        <w:jc w:val="left"/>
-        <w:rPr>
-          <w:rFonts w:ascii="Courier New" w:hAnsi="Courier New" w:cs="Courier New" w:eastAsia="Courier New"/>
-          <w:color w:val="auto"/>
-          <w:spacing w:val="0"/>
-          <w:position w:val="0"/>
-          <w:sz w:val="22"/>
-          <w:shd w:fill="auto" w:val="clear"/>
-        </w:rPr>
-      </w:pPr>
-      <w:r>
-        <w:rPr>
-          <w:rFonts w:ascii="Courier New" w:hAnsi="Courier New" w:cs="Courier New" w:eastAsia="Courier New"/>
-          <w:color w:val="auto"/>
-          <w:spacing w:val="0"/>
-          <w:position w:val="0"/>
-          <w:sz w:val="22"/>
-          <w:shd w:fill="auto" w:val="clear"/>
-        </w:rPr>
-        <w:t xml:space="preserve">A.A &amp;nbsp;disk &amp;nbsp;failure &amp;nbsp;does &amp;nbsp;not &amp;nbsp;affect &amp;nbsp;performance</w:t>
-      </w:r>
-    </w:p>
-    <w:p>
-      <w:pPr>
-        <w:spacing w:before="0" w:after="0" w:line="240"/>
-        <w:ind w:right="0" w:left="0" w:firstLine="0"/>
-        <w:jc w:val="left"/>
-        <w:rPr>
-          <w:rFonts w:ascii="Courier New" w:hAnsi="Courier New" w:cs="Courier New" w:eastAsia="Courier New"/>
-          <w:color w:val="auto"/>
-          <w:spacing w:val="0"/>
-          <w:position w:val="0"/>
-          <w:sz w:val="22"/>
-          <w:shd w:fill="auto" w:val="clear"/>
-        </w:rPr>
-      </w:pPr>
-      <w:r>
-        <w:rPr>
-          <w:rFonts w:ascii="Courier New" w:hAnsi="Courier New" w:cs="Courier New" w:eastAsia="Courier New"/>
-          <w:color w:val="auto"/>
-          <w:spacing w:val="0"/>
-          <w:position w:val="0"/>
-          <w:sz w:val="22"/>
-          <w:shd w:fill="auto" w:val="clear"/>
-        </w:rPr>
-        <w:t xml:space="preserve">B.Missing &amp;nbsp;blocks &amp;nbsp; of &amp;nbsp;data &amp;nbsp;can &amp;nbsp;be &amp;nbsp;reconstructed</w:t>
-      </w:r>
-    </w:p>
-    <w:p>
-      <w:pPr>
-        <w:spacing w:before="0" w:after="0" w:line="240"/>
-        <w:ind w:right="0" w:left="0" w:firstLine="0"/>
-        <w:jc w:val="left"/>
-        <w:rPr>
-          <w:rFonts w:ascii="Courier New" w:hAnsi="Courier New" w:cs="Courier New" w:eastAsia="Courier New"/>
-          <w:color w:val="auto"/>
-          <w:spacing w:val="0"/>
-          <w:position w:val="0"/>
-          <w:sz w:val="22"/>
-          <w:shd w:fill="auto" w:val="clear"/>
-        </w:rPr>
-      </w:pPr>
-      <w:r>
-        <w:rPr>
-          <w:rFonts w:ascii="Courier New" w:hAnsi="Courier New" w:cs="Courier New" w:eastAsia="Courier New"/>
-          <w:color w:val="auto"/>
-          <w:spacing w:val="0"/>
-          <w:position w:val="0"/>
-          <w:sz w:val="22"/>
-          <w:shd w:fill="auto" w:val="clear"/>
-        </w:rPr>
-        <w:t xml:space="preserve">C.RAID &amp;nbsp;5 &amp;nbsp;has &amp;nbsp;a &amp;nbsp;higher &amp;nbsp;space penality &amp;nbsp;than RAID &amp;nbsp;1</w:t>
-      </w:r>
-    </w:p>
-    <w:p>
-      <w:pPr>
-        <w:spacing w:before="0" w:after="0" w:line="240"/>
-        <w:ind w:right="0" w:left="0" w:firstLine="0"/>
-        <w:jc w:val="left"/>
-        <w:rPr>
-          <w:rFonts w:ascii="Courier New" w:hAnsi="Courier New" w:cs="Courier New" w:eastAsia="Courier New"/>
-          <w:color w:val="auto"/>
-          <w:spacing w:val="0"/>
-          <w:position w:val="0"/>
-          <w:sz w:val="22"/>
-          <w:shd w:fill="auto" w:val="clear"/>
-        </w:rPr>
-      </w:pPr>
-      <w:r>
-        <w:rPr>
-          <w:rFonts w:ascii="Courier New" w:hAnsi="Courier New" w:cs="Courier New" w:eastAsia="Courier New"/>
-          <w:color w:val="auto"/>
-          <w:spacing w:val="0"/>
-          <w:position w:val="0"/>
-          <w:sz w:val="22"/>
-          <w:shd w:fill="auto" w:val="clear"/>
-        </w:rPr>
-        <w:t xml:space="preserve">D.Data &amp;nbsp;and &amp;nbsp;parity &amp;nbsp;are &amp;nbsp; striped &amp;nbsp;across &amp;nbsp;a &amp;nbsp;rank &amp;nbsp;of &amp;nbsp;disks</w:t>
+        <w:t xml:space="preserve">23.Which statement  is true  about  RAID 5 protection?</w:t>
+      </w:r>
+    </w:p>
+    <w:p>
+      <w:pPr>
+        <w:spacing w:before="0" w:after="0" w:line="240"/>
+        <w:ind w:right="0" w:left="0" w:firstLine="0"/>
+        <w:jc w:val="left"/>
+        <w:rPr>
+          <w:rFonts w:ascii="Courier New" w:hAnsi="Courier New" w:cs="Courier New" w:eastAsia="Courier New"/>
+          <w:color w:val="auto"/>
+          <w:spacing w:val="0"/>
+          <w:position w:val="0"/>
+          <w:sz w:val="22"/>
+          <w:shd w:fill="auto" w:val="clear"/>
+        </w:rPr>
+      </w:pPr>
+      <w:r>
+        <w:rPr>
+          <w:rFonts w:ascii="Courier New" w:hAnsi="Courier New" w:cs="Courier New" w:eastAsia="Courier New"/>
+          <w:color w:val="auto"/>
+          <w:spacing w:val="0"/>
+          <w:position w:val="0"/>
+          <w:sz w:val="22"/>
+          <w:shd w:fill="auto" w:val="clear"/>
+        </w:rPr>
+        <w:t xml:space="preserve">A.A disk failure does not affect performance</w:t>
+      </w:r>
+    </w:p>
+    <w:p>
+      <w:pPr>
+        <w:spacing w:before="0" w:after="0" w:line="240"/>
+        <w:ind w:right="0" w:left="0" w:firstLine="0"/>
+        <w:jc w:val="left"/>
+        <w:rPr>
+          <w:rFonts w:ascii="Courier New" w:hAnsi="Courier New" w:cs="Courier New" w:eastAsia="Courier New"/>
+          <w:color w:val="auto"/>
+          <w:spacing w:val="0"/>
+          <w:position w:val="0"/>
+          <w:sz w:val="22"/>
+          <w:shd w:fill="auto" w:val="clear"/>
+        </w:rPr>
+      </w:pPr>
+      <w:r>
+        <w:rPr>
+          <w:rFonts w:ascii="Courier New" w:hAnsi="Courier New" w:cs="Courier New" w:eastAsia="Courier New"/>
+          <w:color w:val="auto"/>
+          <w:spacing w:val="0"/>
+          <w:position w:val="0"/>
+          <w:sz w:val="22"/>
+          <w:shd w:fill="auto" w:val="clear"/>
+        </w:rPr>
+        <w:t xml:space="preserve">B.Missing blocks  of data can be reconstructed</w:t>
+      </w:r>
+    </w:p>
+    <w:p>
+      <w:pPr>
+        <w:spacing w:before="0" w:after="0" w:line="240"/>
+        <w:ind w:right="0" w:left="0" w:firstLine="0"/>
+        <w:jc w:val="left"/>
+        <w:rPr>
+          <w:rFonts w:ascii="Courier New" w:hAnsi="Courier New" w:cs="Courier New" w:eastAsia="Courier New"/>
+          <w:color w:val="auto"/>
+          <w:spacing w:val="0"/>
+          <w:position w:val="0"/>
+          <w:sz w:val="22"/>
+          <w:shd w:fill="auto" w:val="clear"/>
+        </w:rPr>
+      </w:pPr>
+      <w:r>
+        <w:rPr>
+          <w:rFonts w:ascii="Courier New" w:hAnsi="Courier New" w:cs="Courier New" w:eastAsia="Courier New"/>
+          <w:color w:val="auto"/>
+          <w:spacing w:val="0"/>
+          <w:position w:val="0"/>
+          <w:sz w:val="22"/>
+          <w:shd w:fill="auto" w:val="clear"/>
+        </w:rPr>
+        <w:t xml:space="preserve">C.RAID 5 has a higher space penality than RAID 1</w:t>
+      </w:r>
+    </w:p>
+    <w:p>
+      <w:pPr>
+        <w:spacing w:before="0" w:after="0" w:line="240"/>
+        <w:ind w:right="0" w:left="0" w:firstLine="0"/>
+        <w:jc w:val="left"/>
+        <w:rPr>
+          <w:rFonts w:ascii="Courier New" w:hAnsi="Courier New" w:cs="Courier New" w:eastAsia="Courier New"/>
+          <w:color w:val="auto"/>
+          <w:spacing w:val="0"/>
+          <w:position w:val="0"/>
+          <w:sz w:val="22"/>
+          <w:shd w:fill="auto" w:val="clear"/>
+        </w:rPr>
+      </w:pPr>
+      <w:r>
+        <w:rPr>
+          <w:rFonts w:ascii="Courier New" w:hAnsi="Courier New" w:cs="Courier New" w:eastAsia="Courier New"/>
+          <w:color w:val="auto"/>
+          <w:spacing w:val="0"/>
+          <w:position w:val="0"/>
+          <w:sz w:val="22"/>
+          <w:shd w:fill="auto" w:val="clear"/>
+        </w:rPr>
+        <w:t xml:space="preserve">D.Data and parity are  striped across a rank of disks</w:t>
       </w:r>
     </w:p>
     <w:p>
@@ -4051,111 +4051,111 @@
           <w:sz w:val="22"/>
           <w:shd w:fill="auto" w:val="clear"/>
         </w:rPr>
-        <w:t xml:space="preserve">24.Which &amp;nbsp;statement &amp;nbsp; &amp;nbsp;about &amp;nbsp;vproc &amp;nbsp; migration &amp;nbsp;during &amp;nbsp;a &amp;nbsp;node &amp;nbsp;failure is &amp;nbsp;true?</w:t>
-      </w:r>
-    </w:p>
-    <w:p>
-      <w:pPr>
-        <w:spacing w:before="0" w:after="0" w:line="240"/>
-        <w:ind w:right="0" w:left="0" w:firstLine="0"/>
-        <w:jc w:val="left"/>
-        <w:rPr>
-          <w:rFonts w:ascii="Courier New" w:hAnsi="Courier New" w:cs="Courier New" w:eastAsia="Courier New"/>
-          <w:color w:val="auto"/>
-          <w:spacing w:val="0"/>
-          <w:position w:val="0"/>
-          <w:sz w:val="22"/>
-          <w:shd w:fill="auto" w:val="clear"/>
-        </w:rPr>
-      </w:pPr>
-      <w:r>
-        <w:rPr>
-          <w:rFonts w:ascii="Courier New" w:hAnsi="Courier New" w:cs="Courier New" w:eastAsia="Courier New"/>
-          <w:color w:val="auto"/>
-          <w:spacing w:val="0"/>
-          <w:position w:val="0"/>
-          <w:sz w:val="22"/>
-          <w:shd w:fill="auto" w:val="clear"/>
-        </w:rPr>
-        <w:t xml:space="preserve">A.Access &amp;nbsp; to &amp;nbsp;all &amp;nbsp;data &amp;nbsp;is &amp;nbsp;maintained</w:t>
-      </w:r>
-    </w:p>
-    <w:p>
-      <w:pPr>
-        <w:spacing w:before="0" w:after="0" w:line="240"/>
-        <w:ind w:right="0" w:left="0" w:firstLine="0"/>
-        <w:jc w:val="left"/>
-        <w:rPr>
-          <w:rFonts w:ascii="Courier New" w:hAnsi="Courier New" w:cs="Courier New" w:eastAsia="Courier New"/>
-          <w:color w:val="auto"/>
-          <w:spacing w:val="0"/>
-          <w:position w:val="0"/>
-          <w:sz w:val="22"/>
-          <w:shd w:fill="auto" w:val="clear"/>
-        </w:rPr>
-      </w:pPr>
-      <w:r>
-        <w:rPr>
-          <w:rFonts w:ascii="Courier New" w:hAnsi="Courier New" w:cs="Courier New" w:eastAsia="Courier New"/>
-          <w:color w:val="auto"/>
-          <w:spacing w:val="0"/>
-          <w:position w:val="0"/>
-          <w:sz w:val="22"/>
-          <w:shd w:fill="auto" w:val="clear"/>
-        </w:rPr>
-        <w:t xml:space="preserve">B.Access &amp;nbsp;to &amp;nbsp;some &amp;nbsp;data &amp;nbsp;is &amp;nbsp;maintained</w:t>
-      </w:r>
-    </w:p>
-    <w:p>
-      <w:pPr>
-        <w:spacing w:before="0" w:after="0" w:line="240"/>
-        <w:ind w:right="0" w:left="0" w:firstLine="0"/>
-        <w:jc w:val="left"/>
-        <w:rPr>
-          <w:rFonts w:ascii="Courier New" w:hAnsi="Courier New" w:cs="Courier New" w:eastAsia="Courier New"/>
-          <w:color w:val="auto"/>
-          <w:spacing w:val="0"/>
-          <w:position w:val="0"/>
-          <w:sz w:val="22"/>
-          <w:shd w:fill="auto" w:val="clear"/>
-        </w:rPr>
-      </w:pPr>
-      <w:r>
-        <w:rPr>
-          <w:rFonts w:ascii="Courier New" w:hAnsi="Courier New" w:cs="Courier New" w:eastAsia="Courier New"/>
-          <w:color w:val="auto"/>
-          <w:spacing w:val="0"/>
-          <w:position w:val="0"/>
-          <w:sz w:val="22"/>
-          <w:shd w:fill="auto" w:val="clear"/>
-        </w:rPr>
-        <w:t xml:space="preserve">C.System &amp;nbsp;performance &amp;nbsp;remains &amp;nbsp;constant</w:t>
-      </w:r>
-    </w:p>
-    <w:p>
-      <w:pPr>
-        <w:spacing w:before="0" w:after="0" w:line="240"/>
-        <w:ind w:right="0" w:left="0" w:firstLine="0"/>
-        <w:jc w:val="left"/>
-        <w:rPr>
-          <w:rFonts w:ascii="Courier New" w:hAnsi="Courier New" w:cs="Courier New" w:eastAsia="Courier New"/>
-          <w:color w:val="auto"/>
-          <w:spacing w:val="0"/>
-          <w:position w:val="0"/>
-          <w:sz w:val="22"/>
-          <w:shd w:fill="auto" w:val="clear"/>
-        </w:rPr>
-      </w:pPr>
-      <w:r>
-        <w:rPr>
-          <w:rFonts w:ascii="Courier New" w:hAnsi="Courier New" w:cs="Courier New" w:eastAsia="Courier New"/>
-          <w:color w:val="auto"/>
-          <w:spacing w:val="0"/>
-          <w:position w:val="0"/>
-          <w:sz w:val="22"/>
-          <w:shd w:fill="auto" w:val="clear"/>
-        </w:rPr>
-        <w:t xml:space="preserve">D.System &amp;nbsp;performance &amp;nbsp; degradation &amp;nbsp; is &amp;nbsp;proportional &amp;nbsp;to &amp;nbsp;clique &amp;nbsp;size</w:t>
+        <w:t xml:space="preserve">24.Which statement  about vproc  migration during a node failure is true?</w:t>
+      </w:r>
+    </w:p>
+    <w:p>
+      <w:pPr>
+        <w:spacing w:before="0" w:after="0" w:line="240"/>
+        <w:ind w:right="0" w:left="0" w:firstLine="0"/>
+        <w:jc w:val="left"/>
+        <w:rPr>
+          <w:rFonts w:ascii="Courier New" w:hAnsi="Courier New" w:cs="Courier New" w:eastAsia="Courier New"/>
+          <w:color w:val="auto"/>
+          <w:spacing w:val="0"/>
+          <w:position w:val="0"/>
+          <w:sz w:val="22"/>
+          <w:shd w:fill="auto" w:val="clear"/>
+        </w:rPr>
+      </w:pPr>
+      <w:r>
+        <w:rPr>
+          <w:rFonts w:ascii="Courier New" w:hAnsi="Courier New" w:cs="Courier New" w:eastAsia="Courier New"/>
+          <w:color w:val="auto"/>
+          <w:spacing w:val="0"/>
+          <w:position w:val="0"/>
+          <w:sz w:val="22"/>
+          <w:shd w:fill="auto" w:val="clear"/>
+        </w:rPr>
+        <w:t xml:space="preserve">A.Access  to all data is maintained</w:t>
+      </w:r>
+    </w:p>
+    <w:p>
+      <w:pPr>
+        <w:spacing w:before="0" w:after="0" w:line="240"/>
+        <w:ind w:right="0" w:left="0" w:firstLine="0"/>
+        <w:jc w:val="left"/>
+        <w:rPr>
+          <w:rFonts w:ascii="Courier New" w:hAnsi="Courier New" w:cs="Courier New" w:eastAsia="Courier New"/>
+          <w:color w:val="auto"/>
+          <w:spacing w:val="0"/>
+          <w:position w:val="0"/>
+          <w:sz w:val="22"/>
+          <w:shd w:fill="auto" w:val="clear"/>
+        </w:rPr>
+      </w:pPr>
+      <w:r>
+        <w:rPr>
+          <w:rFonts w:ascii="Courier New" w:hAnsi="Courier New" w:cs="Courier New" w:eastAsia="Courier New"/>
+          <w:color w:val="auto"/>
+          <w:spacing w:val="0"/>
+          <w:position w:val="0"/>
+          <w:sz w:val="22"/>
+          <w:shd w:fill="auto" w:val="clear"/>
+        </w:rPr>
+        <w:t xml:space="preserve">B.Access to some data is maintained</w:t>
+      </w:r>
+    </w:p>
+    <w:p>
+      <w:pPr>
+        <w:spacing w:before="0" w:after="0" w:line="240"/>
+        <w:ind w:right="0" w:left="0" w:firstLine="0"/>
+        <w:jc w:val="left"/>
+        <w:rPr>
+          <w:rFonts w:ascii="Courier New" w:hAnsi="Courier New" w:cs="Courier New" w:eastAsia="Courier New"/>
+          <w:color w:val="auto"/>
+          <w:spacing w:val="0"/>
+          <w:position w:val="0"/>
+          <w:sz w:val="22"/>
+          <w:shd w:fill="auto" w:val="clear"/>
+        </w:rPr>
+      </w:pPr>
+      <w:r>
+        <w:rPr>
+          <w:rFonts w:ascii="Courier New" w:hAnsi="Courier New" w:cs="Courier New" w:eastAsia="Courier New"/>
+          <w:color w:val="auto"/>
+          <w:spacing w:val="0"/>
+          <w:position w:val="0"/>
+          <w:sz w:val="22"/>
+          <w:shd w:fill="auto" w:val="clear"/>
+        </w:rPr>
+        <w:t xml:space="preserve">C.System performance remains constant</w:t>
+      </w:r>
+    </w:p>
+    <w:p>
+      <w:pPr>
+        <w:spacing w:before="0" w:after="0" w:line="240"/>
+        <w:ind w:right="0" w:left="0" w:firstLine="0"/>
+        <w:jc w:val="left"/>
+        <w:rPr>
+          <w:rFonts w:ascii="Courier New" w:hAnsi="Courier New" w:cs="Courier New" w:eastAsia="Courier New"/>
+          <w:color w:val="auto"/>
+          <w:spacing w:val="0"/>
+          <w:position w:val="0"/>
+          <w:sz w:val="22"/>
+          <w:shd w:fill="auto" w:val="clear"/>
+        </w:rPr>
+      </w:pPr>
+      <w:r>
+        <w:rPr>
+          <w:rFonts w:ascii="Courier New" w:hAnsi="Courier New" w:cs="Courier New" w:eastAsia="Courier New"/>
+          <w:color w:val="auto"/>
+          <w:spacing w:val="0"/>
+          <w:position w:val="0"/>
+          <w:sz w:val="22"/>
+          <w:shd w:fill="auto" w:val="clear"/>
+        </w:rPr>
+        <w:t xml:space="preserve">D.System performance  degradation  is proportional to clique size</w:t>
       </w:r>
     </w:p>
     <w:p>
@@ -4222,111 +4222,111 @@
           <w:sz w:val="22"/>
           <w:shd w:fill="auto" w:val="clear"/>
         </w:rPr>
-        <w:t xml:space="preserve">25.Which &amp;nbsp;is the &amp;nbsp;characteristic of &amp;nbsp;Active &amp;nbsp;Data &amp;nbsp;Warehousing?</w:t>
-      </w:r>
-    </w:p>
-    <w:p>
-      <w:pPr>
-        <w:spacing w:before="0" w:after="0" w:line="240"/>
-        <w:ind w:right="0" w:left="0" w:firstLine="0"/>
-        <w:jc w:val="left"/>
-        <w:rPr>
-          <w:rFonts w:ascii="Courier New" w:hAnsi="Courier New" w:cs="Courier New" w:eastAsia="Courier New"/>
-          <w:color w:val="auto"/>
-          <w:spacing w:val="0"/>
-          <w:position w:val="0"/>
-          <w:sz w:val="22"/>
-          <w:shd w:fill="auto" w:val="clear"/>
-        </w:rPr>
-      </w:pPr>
-      <w:r>
-        <w:rPr>
-          <w:rFonts w:ascii="Courier New" w:hAnsi="Courier New" w:cs="Courier New" w:eastAsia="Courier New"/>
-          <w:color w:val="auto"/>
-          <w:spacing w:val="0"/>
-          <w:position w:val="0"/>
-          <w:sz w:val="22"/>
-          <w:shd w:fill="auto" w:val="clear"/>
-        </w:rPr>
-        <w:t xml:space="preserve">A.Allows &amp;nbsp;for &amp;nbsp;data &amp;nbsp;redundancy</w:t>
-      </w:r>
-    </w:p>
-    <w:p>
-      <w:pPr>
-        <w:spacing w:before="0" w:after="0" w:line="240"/>
-        <w:ind w:right="0" w:left="0" w:firstLine="0"/>
-        <w:jc w:val="left"/>
-        <w:rPr>
-          <w:rFonts w:ascii="Courier New" w:hAnsi="Courier New" w:cs="Courier New" w:eastAsia="Courier New"/>
-          <w:color w:val="auto"/>
-          <w:spacing w:val="0"/>
-          <w:position w:val="0"/>
-          <w:sz w:val="22"/>
-          <w:shd w:fill="auto" w:val="clear"/>
-        </w:rPr>
-      </w:pPr>
-      <w:r>
-        <w:rPr>
-          <w:rFonts w:ascii="Courier New" w:hAnsi="Courier New" w:cs="Courier New" w:eastAsia="Courier New"/>
-          <w:color w:val="auto"/>
-          <w:spacing w:val="0"/>
-          <w:position w:val="0"/>
-          <w:sz w:val="22"/>
-          <w:shd w:fill="auto" w:val="clear"/>
-        </w:rPr>
-        <w:t xml:space="preserve">B.Provides &amp;nbsp;scalability &amp;nbsp;to support &amp;nbsp;large &amp;nbsp;amounts &amp;nbsp;of &amp;nbsp;detailed &amp;nbsp;data</w:t>
-      </w:r>
-    </w:p>
-    <w:p>
-      <w:pPr>
-        <w:spacing w:before="0" w:after="0" w:line="240"/>
-        <w:ind w:right="0" w:left="0" w:firstLine="0"/>
-        <w:jc w:val="left"/>
-        <w:rPr>
-          <w:rFonts w:ascii="Courier New" w:hAnsi="Courier New" w:cs="Courier New" w:eastAsia="Courier New"/>
-          <w:color w:val="auto"/>
-          <w:spacing w:val="0"/>
-          <w:position w:val="0"/>
-          <w:sz w:val="22"/>
-          <w:shd w:fill="auto" w:val="clear"/>
-        </w:rPr>
-      </w:pPr>
-      <w:r>
-        <w:rPr>
-          <w:rFonts w:ascii="Courier New" w:hAnsi="Courier New" w:cs="Courier New" w:eastAsia="Courier New"/>
-          <w:color w:val="auto"/>
-          <w:spacing w:val="0"/>
-          <w:position w:val="0"/>
-          <w:sz w:val="22"/>
-          <w:shd w:fill="auto" w:val="clear"/>
-        </w:rPr>
-        <w:t xml:space="preserve">C.Allows &amp;nbsp;users to directly &amp;nbsp;update &amp;nbsp;the &amp;nbsp;operational &amp;nbsp;data store (ODS)</w:t>
-      </w:r>
-    </w:p>
-    <w:p>
-      <w:pPr>
-        <w:spacing w:before="0" w:after="0" w:line="240"/>
-        <w:ind w:right="0" w:left="0" w:firstLine="0"/>
-        <w:jc w:val="left"/>
-        <w:rPr>
-          <w:rFonts w:ascii="Courier New" w:hAnsi="Courier New" w:cs="Courier New" w:eastAsia="Courier New"/>
-          <w:color w:val="auto"/>
-          <w:spacing w:val="0"/>
-          <w:position w:val="0"/>
-          <w:sz w:val="22"/>
-          <w:shd w:fill="auto" w:val="clear"/>
-        </w:rPr>
-      </w:pPr>
-      <w:r>
-        <w:rPr>
-          <w:rFonts w:ascii="Courier New" w:hAnsi="Courier New" w:cs="Courier New" w:eastAsia="Courier New"/>
-          <w:color w:val="auto"/>
-          <w:spacing w:val="0"/>
-          <w:position w:val="0"/>
-          <w:sz w:val="22"/>
-          <w:shd w:fill="auto" w:val="clear"/>
-        </w:rPr>
-        <w:t xml:space="preserve">D.Provides &amp;nbsp;an integrated environment &amp;nbsp;that supports &amp;nbsp; strategic &amp;nbsp;and &amp;nbsp;tactical queries</w:t>
+        <w:t xml:space="preserve">25.Which is the characteristic of Active Data Warehousing?</w:t>
+      </w:r>
+    </w:p>
+    <w:p>
+      <w:pPr>
+        <w:spacing w:before="0" w:after="0" w:line="240"/>
+        <w:ind w:right="0" w:left="0" w:firstLine="0"/>
+        <w:jc w:val="left"/>
+        <w:rPr>
+          <w:rFonts w:ascii="Courier New" w:hAnsi="Courier New" w:cs="Courier New" w:eastAsia="Courier New"/>
+          <w:color w:val="auto"/>
+          <w:spacing w:val="0"/>
+          <w:position w:val="0"/>
+          <w:sz w:val="22"/>
+          <w:shd w:fill="auto" w:val="clear"/>
+        </w:rPr>
+      </w:pPr>
+      <w:r>
+        <w:rPr>
+          <w:rFonts w:ascii="Courier New" w:hAnsi="Courier New" w:cs="Courier New" w:eastAsia="Courier New"/>
+          <w:color w:val="auto"/>
+          <w:spacing w:val="0"/>
+          <w:position w:val="0"/>
+          <w:sz w:val="22"/>
+          <w:shd w:fill="auto" w:val="clear"/>
+        </w:rPr>
+        <w:t xml:space="preserve">A.Allows for data redundancy</w:t>
+      </w:r>
+    </w:p>
+    <w:p>
+      <w:pPr>
+        <w:spacing w:before="0" w:after="0" w:line="240"/>
+        <w:ind w:right="0" w:left="0" w:firstLine="0"/>
+        <w:jc w:val="left"/>
+        <w:rPr>
+          <w:rFonts w:ascii="Courier New" w:hAnsi="Courier New" w:cs="Courier New" w:eastAsia="Courier New"/>
+          <w:color w:val="auto"/>
+          <w:spacing w:val="0"/>
+          <w:position w:val="0"/>
+          <w:sz w:val="22"/>
+          <w:shd w:fill="auto" w:val="clear"/>
+        </w:rPr>
+      </w:pPr>
+      <w:r>
+        <w:rPr>
+          <w:rFonts w:ascii="Courier New" w:hAnsi="Courier New" w:cs="Courier New" w:eastAsia="Courier New"/>
+          <w:color w:val="auto"/>
+          <w:spacing w:val="0"/>
+          <w:position w:val="0"/>
+          <w:sz w:val="22"/>
+          <w:shd w:fill="auto" w:val="clear"/>
+        </w:rPr>
+        <w:t xml:space="preserve">B.Provides scalability to support large amounts of detailed data</w:t>
+      </w:r>
+    </w:p>
+    <w:p>
+      <w:pPr>
+        <w:spacing w:before="0" w:after="0" w:line="240"/>
+        <w:ind w:right="0" w:left="0" w:firstLine="0"/>
+        <w:jc w:val="left"/>
+        <w:rPr>
+          <w:rFonts w:ascii="Courier New" w:hAnsi="Courier New" w:cs="Courier New" w:eastAsia="Courier New"/>
+          <w:color w:val="auto"/>
+          <w:spacing w:val="0"/>
+          <w:position w:val="0"/>
+          <w:sz w:val="22"/>
+          <w:shd w:fill="auto" w:val="clear"/>
+        </w:rPr>
+      </w:pPr>
+      <w:r>
+        <w:rPr>
+          <w:rFonts w:ascii="Courier New" w:hAnsi="Courier New" w:cs="Courier New" w:eastAsia="Courier New"/>
+          <w:color w:val="auto"/>
+          <w:spacing w:val="0"/>
+          <w:position w:val="0"/>
+          <w:sz w:val="22"/>
+          <w:shd w:fill="auto" w:val="clear"/>
+        </w:rPr>
+        <w:t xml:space="preserve">C.Allows users to directly update the operational data store (ODS)</w:t>
+      </w:r>
+    </w:p>
+    <w:p>
+      <w:pPr>
+        <w:spacing w:before="0" w:after="0" w:line="240"/>
+        <w:ind w:right="0" w:left="0" w:firstLine="0"/>
+        <w:jc w:val="left"/>
+        <w:rPr>
+          <w:rFonts w:ascii="Courier New" w:hAnsi="Courier New" w:cs="Courier New" w:eastAsia="Courier New"/>
+          <w:color w:val="auto"/>
+          <w:spacing w:val="0"/>
+          <w:position w:val="0"/>
+          <w:sz w:val="22"/>
+          <w:shd w:fill="auto" w:val="clear"/>
+        </w:rPr>
+      </w:pPr>
+      <w:r>
+        <w:rPr>
+          <w:rFonts w:ascii="Courier New" w:hAnsi="Courier New" w:cs="Courier New" w:eastAsia="Courier New"/>
+          <w:color w:val="auto"/>
+          <w:spacing w:val="0"/>
+          <w:position w:val="0"/>
+          <w:sz w:val="22"/>
+          <w:shd w:fill="auto" w:val="clear"/>
+        </w:rPr>
+        <w:t xml:space="preserve">D.Provides an integrated environment that supports  strategic and tactical queries</w:t>
       </w:r>
     </w:p>
     <w:p>
@@ -4393,7 +4393,7 @@
           <w:sz w:val="22"/>
           <w:shd w:fill="auto" w:val="clear"/>
         </w:rPr>
-        <w:t xml:space="preserve">26.Which stage in the &amp;nbsp;data warehouse usage evolution &amp;nbsp;lead &amp;nbsp;to &amp;nbsp;Active Data Warehousing?</w:t>
+        <w:t xml:space="preserve">26.Which stage in the data warehouse usage evolution lead to Active Data Warehousing?</w:t>
       </w:r>
     </w:p>
     <w:p>
@@ -4590,7 +4590,7 @@
           <w:sz w:val="22"/>
           <w:shd w:fill="auto" w:val="clear"/>
         </w:rPr>
-        <w:t xml:space="preserve">27.What type of processing is needed in decision support data warehouse &amp;nbsp;environment?</w:t>
+        <w:t xml:space="preserve">27.What type of processing is needed in decision support data warehouse environment?</w:t>
       </w:r>
     </w:p>
     <w:p>
@@ -4958,7 +4958,7 @@
           <w:sz w:val="22"/>
           <w:shd w:fill="auto" w:val="clear"/>
         </w:rPr>
-        <w:t xml:space="preserve">29.What is benefit &amp;nbsp;of a centrally located logical architecture?</w:t>
+        <w:t xml:space="preserve">29.What is benefit of a centrally located logical architecture?</w:t>
       </w:r>
     </w:p>
     <w:p>
@@ -5129,7 +5129,7 @@
           <w:sz w:val="22"/>
           <w:shd w:fill="auto" w:val="clear"/>
         </w:rPr>
-        <w:t xml:space="preserve">30.How many AMP(s) &amp;nbsp;are typically when using a unique secondary index?</w:t>
+        <w:t xml:space="preserve">30.How many AMP(s) are typically when using a unique secondary index?</w:t>
       </w:r>
     </w:p>
     <w:p>
@@ -5300,7 +5300,7 @@
           <w:sz w:val="22"/>
           <w:shd w:fill="auto" w:val="clear"/>
         </w:rPr>
-        <w:t xml:space="preserve">31.What happens when a &amp;nbsp;full table scan occurs on Teradata?</w:t>
+        <w:t xml:space="preserve">31.What happens when a full table scan occurs on Teradata?</w:t>
       </w:r>
     </w:p>
     <w:p>
@@ -5471,7 +5471,7 @@
           <w:sz w:val="22"/>
           <w:shd w:fill="auto" w:val="clear"/>
         </w:rPr>
-        <w:t xml:space="preserve">32.How does &amp;nbsp;Teradata &amp;nbsp;handle data access?</w:t>
+        <w:t xml:space="preserve">32.How does Teradata handle data access?</w:t>
       </w:r>
     </w:p>
     <w:p>
@@ -5668,7 +5668,7 @@
           <w:sz w:val="22"/>
           <w:shd w:fill="auto" w:val="clear"/>
         </w:rPr>
-        <w:t xml:space="preserve">33.What type of indexes available in the &amp;nbsp;Teradata RDBMS?</w:t>
+        <w:t xml:space="preserve">33.What type of indexes available in the Teradata RDBMS?</w:t>
       </w:r>
     </w:p>
     <w:p>
@@ -5865,7 +5865,7 @@
           <w:sz w:val="22"/>
           <w:shd w:fill="auto" w:val="clear"/>
         </w:rPr>
-        <w:t xml:space="preserve">A.It &amp;nbsp;is &amp;nbsp;based on the secondary index</w:t>
+        <w:t xml:space="preserve">A.It is based on the secondary index</w:t>
       </w:r>
     </w:p>
     <w:p>
@@ -6207,33 +6207,33 @@
           <w:sz w:val="22"/>
           <w:shd w:fill="auto" w:val="clear"/>
         </w:rPr>
-        <w:t xml:space="preserve">A.It &amp;nbsp;requires users to know the access path of the data</w:t>
-      </w:r>
-    </w:p>
-    <w:p>
-      <w:pPr>
-        <w:spacing w:before="0" w:after="0" w:line="240"/>
-        <w:ind w:right="0" w:left="0" w:firstLine="0"/>
-        <w:jc w:val="left"/>
-        <w:rPr>
-          <w:rFonts w:ascii="Courier New" w:hAnsi="Courier New" w:cs="Courier New" w:eastAsia="Courier New"/>
-          <w:color w:val="auto"/>
-          <w:spacing w:val="0"/>
-          <w:position w:val="0"/>
-          <w:sz w:val="22"/>
-          <w:shd w:fill="auto" w:val="clear"/>
-        </w:rPr>
-      </w:pPr>
-      <w:r>
-        <w:rPr>
-          <w:rFonts w:ascii="Courier New" w:hAnsi="Courier New" w:cs="Courier New" w:eastAsia="Courier New"/>
-          <w:color w:val="auto"/>
-          <w:spacing w:val="0"/>
-          <w:position w:val="0"/>
-          <w:sz w:val="22"/>
-          <w:shd w:fill="auto" w:val="clear"/>
-        </w:rPr>
-        <w:t xml:space="preserve">B.It &amp;nbsp;contains logically related data for a &amp;nbsp;specific purpose</w:t>
+        <w:t xml:space="preserve">A.It requires users to know the access path of the data</w:t>
+      </w:r>
+    </w:p>
+    <w:p>
+      <w:pPr>
+        <w:spacing w:before="0" w:after="0" w:line="240"/>
+        <w:ind w:right="0" w:left="0" w:firstLine="0"/>
+        <w:jc w:val="left"/>
+        <w:rPr>
+          <w:rFonts w:ascii="Courier New" w:hAnsi="Courier New" w:cs="Courier New" w:eastAsia="Courier New"/>
+          <w:color w:val="auto"/>
+          <w:spacing w:val="0"/>
+          <w:position w:val="0"/>
+          <w:sz w:val="22"/>
+          <w:shd w:fill="auto" w:val="clear"/>
+        </w:rPr>
+      </w:pPr>
+      <w:r>
+        <w:rPr>
+          <w:rFonts w:ascii="Courier New" w:hAnsi="Courier New" w:cs="Courier New" w:eastAsia="Courier New"/>
+          <w:color w:val="auto"/>
+          <w:spacing w:val="0"/>
+          <w:position w:val="0"/>
+          <w:sz w:val="22"/>
+          <w:shd w:fill="auto" w:val="clear"/>
+        </w:rPr>
+        <w:t xml:space="preserve">B.It contains logically related data for a specific purpose</w:t>
       </w:r>
     </w:p>
     <w:p>
@@ -6352,33 +6352,33 @@
           <w:sz w:val="22"/>
           <w:shd w:fill="auto" w:val="clear"/>
         </w:rPr>
-        <w:t xml:space="preserve">37.According &amp;nbsp;to &amp;nbsp;relational concepts, which &amp;nbsp;is a characteristic of &amp;nbsp;a &amp;nbsp;row?</w:t>
-      </w:r>
-    </w:p>
-    <w:p>
-      <w:pPr>
-        <w:spacing w:before="0" w:after="0" w:line="240"/>
-        <w:ind w:right="0" w:left="0" w:firstLine="0"/>
-        <w:jc w:val="left"/>
-        <w:rPr>
-          <w:rFonts w:ascii="Courier New" w:hAnsi="Courier New" w:cs="Courier New" w:eastAsia="Courier New"/>
-          <w:color w:val="auto"/>
-          <w:spacing w:val="0"/>
-          <w:position w:val="0"/>
-          <w:sz w:val="22"/>
-          <w:shd w:fill="auto" w:val="clear"/>
-        </w:rPr>
-      </w:pPr>
-      <w:r>
-        <w:rPr>
-          <w:rFonts w:ascii="Courier New" w:hAnsi="Courier New" w:cs="Courier New" w:eastAsia="Courier New"/>
-          <w:color w:val="auto"/>
-          <w:spacing w:val="0"/>
-          <w:position w:val="0"/>
-          <w:sz w:val="22"/>
-          <w:shd w:fill="auto" w:val="clear"/>
-        </w:rPr>
-        <w:t xml:space="preserve">A.Row sequence is &amp;nbsp;specified</w:t>
+        <w:t xml:space="preserve">37.According to relational concepts, which is a characteristic of a row?</w:t>
+      </w:r>
+    </w:p>
+    <w:p>
+      <w:pPr>
+        <w:spacing w:before="0" w:after="0" w:line="240"/>
+        <w:ind w:right="0" w:left="0" w:firstLine="0"/>
+        <w:jc w:val="left"/>
+        <w:rPr>
+          <w:rFonts w:ascii="Courier New" w:hAnsi="Courier New" w:cs="Courier New" w:eastAsia="Courier New"/>
+          <w:color w:val="auto"/>
+          <w:spacing w:val="0"/>
+          <w:position w:val="0"/>
+          <w:sz w:val="22"/>
+          <w:shd w:fill="auto" w:val="clear"/>
+        </w:rPr>
+      </w:pPr>
+      <w:r>
+        <w:rPr>
+          <w:rFonts w:ascii="Courier New" w:hAnsi="Courier New" w:cs="Courier New" w:eastAsia="Courier New"/>
+          <w:color w:val="auto"/>
+          <w:spacing w:val="0"/>
+          <w:position w:val="0"/>
+          <w:sz w:val="22"/>
+          <w:shd w:fill="auto" w:val="clear"/>
+        </w:rPr>
+        <w:t xml:space="preserve">A.Row sequence is specified</w:t>
       </w:r>
     </w:p>
     <w:p>
@@ -6720,7 +6720,7 @@
           <w:sz w:val="22"/>
           <w:shd w:fill="auto" w:val="clear"/>
         </w:rPr>
-        <w:t xml:space="preserve">39.What is relational database concepts that govern how rows, columns &amp;nbsp;and tables &amp;nbsp;are created?</w:t>
+        <w:t xml:space="preserve">39.What is relational database concepts that govern how rows, columns and tables are created?</w:t>
       </w:r>
     </w:p>
     <w:p>
@@ -7088,7 +7088,7 @@
           <w:sz w:val="22"/>
           <w:shd w:fill="auto" w:val="clear"/>
         </w:rPr>
-        <w:t xml:space="preserve">A.For &amp;nbsp;redundancy</w:t>
+        <w:t xml:space="preserve">A.For redundancy</w:t>
       </w:r>
     </w:p>
     <w:p>
@@ -7140,7 +7140,7 @@
           <w:sz w:val="22"/>
           <w:shd w:fill="auto" w:val="clear"/>
         </w:rPr>
-        <w:t xml:space="preserve">C.So two session connections can be &amp;nbsp;made concurrently</w:t>
+        <w:t xml:space="preserve">C.So two session connections can be made concurrently</w:t>
       </w:r>
     </w:p>
     <w:p>
@@ -7233,7 +7233,7 @@
           <w:sz w:val="22"/>
           <w:shd w:fill="auto" w:val="clear"/>
         </w:rPr>
-        <w:t xml:space="preserve">42.Which feature is not unique &amp;nbsp;to Teradata?</w:t>
+        <w:t xml:space="preserve">42.Which feature is not unique to Teradata?</w:t>
       </w:r>
     </w:p>
     <w:p>
@@ -7337,7 +7337,7 @@
           <w:sz w:val="22"/>
           <w:shd w:fill="auto" w:val="clear"/>
         </w:rPr>
-        <w:t xml:space="preserve">D.Industry standard access language &amp;nbsp;(SQL)</w:t>
+        <w:t xml:space="preserve">D.Industry standard access language (SQL)</w:t>
       </w:r>
     </w:p>
     <w:p>
@@ -7404,7 +7404,7 @@
           <w:sz w:val="22"/>
           <w:shd w:fill="auto" w:val="clear"/>
         </w:rPr>
-        <w:t xml:space="preserve">43. &amp;nbsp; &amp;nbsp; Teradata Has been called a ---------------- architecture.</w:t>
+        <w:t xml:space="preserve">43.   Teradata Has been called a ---------------- architecture.</w:t>
       </w:r>
     </w:p>
     <w:p>
@@ -7456,7 +7456,7 @@
           <w:sz w:val="22"/>
           <w:shd w:fill="auto" w:val="clear"/>
         </w:rPr>
-        <w:t xml:space="preserve">B. Anything &amp;nbsp;Goes.</w:t>
+        <w:t xml:space="preserve">B. Anything Goes.</w:t>
       </w:r>
     </w:p>
     <w:p>
@@ -7575,7 +7575,7 @@
           <w:sz w:val="22"/>
           <w:shd w:fill="auto" w:val="clear"/>
         </w:rPr>
-        <w:t xml:space="preserve">44. &amp;nbsp; &amp;nbsp; What are attributes of the teradata database.</w:t>
+        <w:t xml:space="preserve">44.   What are attributes of the teradata database.</w:t>
       </w:r>
     </w:p>
     <w:p>
@@ -7746,7 +7746,7 @@
           <w:sz w:val="22"/>
           <w:shd w:fill="auto" w:val="clear"/>
         </w:rPr>
-        <w:t xml:space="preserve">45. &amp;nbsp; &amp;nbsp;What does linear Scalability provide?</w:t>
+        <w:t xml:space="preserve">45.  What does linear Scalability provide?</w:t>
       </w:r>
     </w:p>
     <w:p>
@@ -7917,230 +7917,230 @@
           <w:sz w:val="22"/>
           <w:shd w:fill="auto" w:val="clear"/>
         </w:rPr>
-        <w:t xml:space="preserve">46. &amp;nbsp; &amp;nbsp;Which two Statements are true concerning the benefits of a business modal?</w:t>
-      </w:r>
-    </w:p>
-    <w:p>
-      <w:pPr>
-        <w:spacing w:before="0" w:after="0" w:line="240"/>
-        <w:ind w:right="0" w:left="0" w:firstLine="0"/>
-        <w:jc w:val="left"/>
-        <w:rPr>
-          <w:rFonts w:ascii="Courier New" w:hAnsi="Courier New" w:cs="Courier New" w:eastAsia="Courier New"/>
-          <w:color w:val="auto"/>
-          <w:spacing w:val="0"/>
-          <w:position w:val="0"/>
-          <w:sz w:val="22"/>
-          <w:shd w:fill="auto" w:val="clear"/>
-        </w:rPr>
-      </w:pPr>
-      <w:r>
-        <w:rPr>
-          <w:rFonts w:ascii="Courier New" w:hAnsi="Courier New" w:cs="Courier New" w:eastAsia="Courier New"/>
-          <w:color w:val="auto"/>
-          <w:spacing w:val="0"/>
-          <w:position w:val="0"/>
-          <w:sz w:val="22"/>
-          <w:shd w:fill="auto" w:val="clear"/>
-        </w:rPr>
-        <w:t xml:space="preserve">A. &amp;nbsp;The Data modal is consistent &amp;nbsp;no mater how much data.</w:t>
-      </w:r>
-    </w:p>
-    <w:p>
-      <w:pPr>
-        <w:spacing w:before="0" w:after="0" w:line="240"/>
-        <w:ind w:right="0" w:left="0" w:firstLine="0"/>
-        <w:jc w:val="left"/>
-        <w:rPr>
-          <w:rFonts w:ascii="Courier New" w:hAnsi="Courier New" w:cs="Courier New" w:eastAsia="Courier New"/>
-          <w:color w:val="auto"/>
-          <w:spacing w:val="0"/>
-          <w:position w:val="0"/>
-          <w:sz w:val="22"/>
-          <w:shd w:fill="auto" w:val="clear"/>
-        </w:rPr>
-      </w:pPr>
-      <w:r>
-        <w:rPr>
-          <w:rFonts w:ascii="Courier New" w:hAnsi="Courier New" w:cs="Courier New" w:eastAsia="Courier New"/>
-          <w:color w:val="auto"/>
-          <w:spacing w:val="0"/>
-          <w:position w:val="0"/>
-          <w:sz w:val="22"/>
-          <w:shd w:fill="auto" w:val="clear"/>
-        </w:rPr>
-        <w:t xml:space="preserve">B. &amp;nbsp;Data is organized by what it represents.</w:t>
-      </w:r>
-    </w:p>
-    <w:p>
-      <w:pPr>
-        <w:spacing w:before="0" w:after="0" w:line="240"/>
-        <w:ind w:right="0" w:left="0" w:firstLine="0"/>
-        <w:jc w:val="left"/>
-        <w:rPr>
-          <w:rFonts w:ascii="Courier New" w:hAnsi="Courier New" w:cs="Courier New" w:eastAsia="Courier New"/>
-          <w:color w:val="auto"/>
-          <w:spacing w:val="0"/>
-          <w:position w:val="0"/>
-          <w:sz w:val="22"/>
-          <w:shd w:fill="auto" w:val="clear"/>
-        </w:rPr>
-      </w:pPr>
-      <w:r>
-        <w:rPr>
-          <w:rFonts w:ascii="Courier New" w:hAnsi="Courier New" w:cs="Courier New" w:eastAsia="Courier New"/>
-          <w:color w:val="auto"/>
-          <w:spacing w:val="0"/>
-          <w:position w:val="0"/>
-          <w:sz w:val="22"/>
-          <w:shd w:fill="auto" w:val="clear"/>
-        </w:rPr>
-        <w:t xml:space="preserve">C. &amp;nbsp;Data never Skewed.</w:t>
-      </w:r>
-    </w:p>
-    <w:p>
-      <w:pPr>
-        <w:spacing w:before="0" w:after="0" w:line="240"/>
-        <w:ind w:right="0" w:left="0" w:firstLine="0"/>
-        <w:jc w:val="left"/>
-        <w:rPr>
-          <w:rFonts w:ascii="Courier New" w:hAnsi="Courier New" w:cs="Courier New" w:eastAsia="Courier New"/>
-          <w:color w:val="auto"/>
-          <w:spacing w:val="0"/>
-          <w:position w:val="0"/>
-          <w:sz w:val="22"/>
-          <w:shd w:fill="auto" w:val="clear"/>
-        </w:rPr>
-      </w:pPr>
-      <w:r>
-        <w:rPr>
-          <w:rFonts w:ascii="Courier New" w:hAnsi="Courier New" w:cs="Courier New" w:eastAsia="Courier New"/>
-          <w:color w:val="auto"/>
-          <w:spacing w:val="0"/>
-          <w:position w:val="0"/>
-          <w:sz w:val="22"/>
-          <w:shd w:fill="auto" w:val="clear"/>
-        </w:rPr>
-        <w:t xml:space="preserve">D. &amp;nbsp;Allows DBAâ€™s to distribute data properly.</w:t>
-      </w:r>
-    </w:p>
-    <w:p>
-      <w:pPr>
-        <w:spacing w:before="0" w:after="0" w:line="240"/>
-        <w:ind w:right="0" w:left="0" w:firstLine="0"/>
-        <w:jc w:val="left"/>
-        <w:rPr>
-          <w:rFonts w:ascii="Courier New" w:hAnsi="Courier New" w:cs="Courier New" w:eastAsia="Courier New"/>
-          <w:color w:val="auto"/>
-          <w:spacing w:val="0"/>
-          <w:position w:val="0"/>
-          <w:sz w:val="22"/>
-          <w:shd w:fill="auto" w:val="clear"/>
-        </w:rPr>
-      </w:pPr>
-    </w:p>
-    <w:p>
-      <w:pPr>
-        <w:spacing w:before="0" w:after="0" w:line="240"/>
-        <w:ind w:right="0" w:left="0" w:firstLine="0"/>
-        <w:jc w:val="left"/>
-        <w:rPr>
-          <w:rFonts w:ascii="Courier New" w:hAnsi="Courier New" w:cs="Courier New" w:eastAsia="Courier New"/>
-          <w:color w:val="auto"/>
-          <w:spacing w:val="0"/>
-          <w:position w:val="0"/>
-          <w:sz w:val="22"/>
-          <w:shd w:fill="auto" w:val="clear"/>
-        </w:rPr>
-      </w:pPr>
-      <w:r>
-        <w:rPr>
-          <w:rFonts w:ascii="Courier New" w:hAnsi="Courier New" w:cs="Courier New" w:eastAsia="Courier New"/>
-          <w:color w:val="auto"/>
-          <w:spacing w:val="0"/>
-          <w:position w:val="0"/>
-          <w:sz w:val="22"/>
-          <w:shd w:fill="auto" w:val="clear"/>
-        </w:rPr>
-        <w:t xml:space="preserve">47. &amp;nbsp; &amp;nbsp;Whoose the attributes which best describe OLTP?</w:t>
-      </w:r>
-    </w:p>
-    <w:p>
-      <w:pPr>
-        <w:spacing w:before="0" w:after="0" w:line="240"/>
-        <w:ind w:right="0" w:left="0" w:firstLine="0"/>
-        <w:jc w:val="left"/>
-        <w:rPr>
-          <w:rFonts w:ascii="Courier New" w:hAnsi="Courier New" w:cs="Courier New" w:eastAsia="Courier New"/>
-          <w:color w:val="auto"/>
-          <w:spacing w:val="0"/>
-          <w:position w:val="0"/>
-          <w:sz w:val="22"/>
-          <w:shd w:fill="auto" w:val="clear"/>
-        </w:rPr>
-      </w:pPr>
-      <w:r>
-        <w:rPr>
-          <w:rFonts w:ascii="Courier New" w:hAnsi="Courier New" w:cs="Courier New" w:eastAsia="Courier New"/>
-          <w:color w:val="auto"/>
-          <w:spacing w:val="0"/>
-          <w:position w:val="0"/>
-          <w:sz w:val="22"/>
-          <w:shd w:fill="auto" w:val="clear"/>
-        </w:rPr>
-        <w:t xml:space="preserve">A. &amp;nbsp;Based on transational set theory.</w:t>
-      </w:r>
-    </w:p>
-    <w:p>
-      <w:pPr>
-        <w:spacing w:before="0" w:after="0" w:line="240"/>
-        <w:ind w:right="0" w:left="0" w:firstLine="0"/>
-        <w:jc w:val="left"/>
-        <w:rPr>
-          <w:rFonts w:ascii="Courier New" w:hAnsi="Courier New" w:cs="Courier New" w:eastAsia="Courier New"/>
-          <w:color w:val="auto"/>
-          <w:spacing w:val="0"/>
-          <w:position w:val="0"/>
-          <w:sz w:val="22"/>
-          <w:shd w:fill="auto" w:val="clear"/>
-        </w:rPr>
-      </w:pPr>
-      <w:r>
-        <w:rPr>
-          <w:rFonts w:ascii="Courier New" w:hAnsi="Courier New" w:cs="Courier New" w:eastAsia="Courier New"/>
-          <w:color w:val="auto"/>
-          <w:spacing w:val="0"/>
-          <w:position w:val="0"/>
-          <w:sz w:val="22"/>
-          <w:shd w:fill="auto" w:val="clear"/>
-        </w:rPr>
-        <w:t xml:space="preserve">B. &amp;nbsp;Exceptional for processing ad hoc quires.Small number of rows for transaction.</w:t>
-      </w:r>
-    </w:p>
-    <w:p>
-      <w:pPr>
-        <w:spacing w:before="0" w:after="0" w:line="240"/>
-        <w:ind w:right="0" w:left="0" w:firstLine="0"/>
-        <w:jc w:val="left"/>
-        <w:rPr>
-          <w:rFonts w:ascii="Courier New" w:hAnsi="Courier New" w:cs="Courier New" w:eastAsia="Courier New"/>
-          <w:color w:val="auto"/>
-          <w:spacing w:val="0"/>
-          <w:position w:val="0"/>
-          <w:sz w:val="22"/>
-          <w:shd w:fill="auto" w:val="clear"/>
-        </w:rPr>
-      </w:pPr>
-      <w:r>
-        <w:rPr>
-          <w:rFonts w:ascii="Courier New" w:hAnsi="Courier New" w:cs="Courier New" w:eastAsia="Courier New"/>
-          <w:color w:val="auto"/>
-          <w:spacing w:val="0"/>
-          <w:position w:val="0"/>
-          <w:sz w:val="22"/>
-          <w:shd w:fill="auto" w:val="clear"/>
-        </w:rPr>
-        <w:t xml:space="preserve">C. &amp;nbsp;Small number of rows for transaction.</w:t>
+        <w:t xml:space="preserve">46.  Which two Statements are true concerning the benefits of a business modal?</w:t>
+      </w:r>
+    </w:p>
+    <w:p>
+      <w:pPr>
+        <w:spacing w:before="0" w:after="0" w:line="240"/>
+        <w:ind w:right="0" w:left="0" w:firstLine="0"/>
+        <w:jc w:val="left"/>
+        <w:rPr>
+          <w:rFonts w:ascii="Courier New" w:hAnsi="Courier New" w:cs="Courier New" w:eastAsia="Courier New"/>
+          <w:color w:val="auto"/>
+          <w:spacing w:val="0"/>
+          <w:position w:val="0"/>
+          <w:sz w:val="22"/>
+          <w:shd w:fill="auto" w:val="clear"/>
+        </w:rPr>
+      </w:pPr>
+      <w:r>
+        <w:rPr>
+          <w:rFonts w:ascii="Courier New" w:hAnsi="Courier New" w:cs="Courier New" w:eastAsia="Courier New"/>
+          <w:color w:val="auto"/>
+          <w:spacing w:val="0"/>
+          <w:position w:val="0"/>
+          <w:sz w:val="22"/>
+          <w:shd w:fill="auto" w:val="clear"/>
+        </w:rPr>
+        <w:t xml:space="preserve">A. The Data modal is consistent no mater how much data.</w:t>
+      </w:r>
+    </w:p>
+    <w:p>
+      <w:pPr>
+        <w:spacing w:before="0" w:after="0" w:line="240"/>
+        <w:ind w:right="0" w:left="0" w:firstLine="0"/>
+        <w:jc w:val="left"/>
+        <w:rPr>
+          <w:rFonts w:ascii="Courier New" w:hAnsi="Courier New" w:cs="Courier New" w:eastAsia="Courier New"/>
+          <w:color w:val="auto"/>
+          <w:spacing w:val="0"/>
+          <w:position w:val="0"/>
+          <w:sz w:val="22"/>
+          <w:shd w:fill="auto" w:val="clear"/>
+        </w:rPr>
+      </w:pPr>
+      <w:r>
+        <w:rPr>
+          <w:rFonts w:ascii="Courier New" w:hAnsi="Courier New" w:cs="Courier New" w:eastAsia="Courier New"/>
+          <w:color w:val="auto"/>
+          <w:spacing w:val="0"/>
+          <w:position w:val="0"/>
+          <w:sz w:val="22"/>
+          <w:shd w:fill="auto" w:val="clear"/>
+        </w:rPr>
+        <w:t xml:space="preserve">B. Data is organized by what it represents.</w:t>
+      </w:r>
+    </w:p>
+    <w:p>
+      <w:pPr>
+        <w:spacing w:before="0" w:after="0" w:line="240"/>
+        <w:ind w:right="0" w:left="0" w:firstLine="0"/>
+        <w:jc w:val="left"/>
+        <w:rPr>
+          <w:rFonts w:ascii="Courier New" w:hAnsi="Courier New" w:cs="Courier New" w:eastAsia="Courier New"/>
+          <w:color w:val="auto"/>
+          <w:spacing w:val="0"/>
+          <w:position w:val="0"/>
+          <w:sz w:val="22"/>
+          <w:shd w:fill="auto" w:val="clear"/>
+        </w:rPr>
+      </w:pPr>
+      <w:r>
+        <w:rPr>
+          <w:rFonts w:ascii="Courier New" w:hAnsi="Courier New" w:cs="Courier New" w:eastAsia="Courier New"/>
+          <w:color w:val="auto"/>
+          <w:spacing w:val="0"/>
+          <w:position w:val="0"/>
+          <w:sz w:val="22"/>
+          <w:shd w:fill="auto" w:val="clear"/>
+        </w:rPr>
+        <w:t xml:space="preserve">C. Data never Skewed.</w:t>
+      </w:r>
+    </w:p>
+    <w:p>
+      <w:pPr>
+        <w:spacing w:before="0" w:after="0" w:line="240"/>
+        <w:ind w:right="0" w:left="0" w:firstLine="0"/>
+        <w:jc w:val="left"/>
+        <w:rPr>
+          <w:rFonts w:ascii="Courier New" w:hAnsi="Courier New" w:cs="Courier New" w:eastAsia="Courier New"/>
+          <w:color w:val="auto"/>
+          <w:spacing w:val="0"/>
+          <w:position w:val="0"/>
+          <w:sz w:val="22"/>
+          <w:shd w:fill="auto" w:val="clear"/>
+        </w:rPr>
+      </w:pPr>
+      <w:r>
+        <w:rPr>
+          <w:rFonts w:ascii="Courier New" w:hAnsi="Courier New" w:cs="Courier New" w:eastAsia="Courier New"/>
+          <w:color w:val="auto"/>
+          <w:spacing w:val="0"/>
+          <w:position w:val="0"/>
+          <w:sz w:val="22"/>
+          <w:shd w:fill="auto" w:val="clear"/>
+        </w:rPr>
+        <w:t xml:space="preserve">D. Allows DBAâ€™s to distribute data properly.</w:t>
+      </w:r>
+    </w:p>
+    <w:p>
+      <w:pPr>
+        <w:spacing w:before="0" w:after="0" w:line="240"/>
+        <w:ind w:right="0" w:left="0" w:firstLine="0"/>
+        <w:jc w:val="left"/>
+        <w:rPr>
+          <w:rFonts w:ascii="Courier New" w:hAnsi="Courier New" w:cs="Courier New" w:eastAsia="Courier New"/>
+          <w:color w:val="auto"/>
+          <w:spacing w:val="0"/>
+          <w:position w:val="0"/>
+          <w:sz w:val="22"/>
+          <w:shd w:fill="auto" w:val="clear"/>
+        </w:rPr>
+      </w:pPr>
+    </w:p>
+    <w:p>
+      <w:pPr>
+        <w:spacing w:before="0" w:after="0" w:line="240"/>
+        <w:ind w:right="0" w:left="0" w:firstLine="0"/>
+        <w:jc w:val="left"/>
+        <w:rPr>
+          <w:rFonts w:ascii="Courier New" w:hAnsi="Courier New" w:cs="Courier New" w:eastAsia="Courier New"/>
+          <w:color w:val="auto"/>
+          <w:spacing w:val="0"/>
+          <w:position w:val="0"/>
+          <w:sz w:val="22"/>
+          <w:shd w:fill="auto" w:val="clear"/>
+        </w:rPr>
+      </w:pPr>
+      <w:r>
+        <w:rPr>
+          <w:rFonts w:ascii="Courier New" w:hAnsi="Courier New" w:cs="Courier New" w:eastAsia="Courier New"/>
+          <w:color w:val="auto"/>
+          <w:spacing w:val="0"/>
+          <w:position w:val="0"/>
+          <w:sz w:val="22"/>
+          <w:shd w:fill="auto" w:val="clear"/>
+        </w:rPr>
+        <w:t xml:space="preserve">47.  Whoose the attributes which best describe OLTP?</w:t>
+      </w:r>
+    </w:p>
+    <w:p>
+      <w:pPr>
+        <w:spacing w:before="0" w:after="0" w:line="240"/>
+        <w:ind w:right="0" w:left="0" w:firstLine="0"/>
+        <w:jc w:val="left"/>
+        <w:rPr>
+          <w:rFonts w:ascii="Courier New" w:hAnsi="Courier New" w:cs="Courier New" w:eastAsia="Courier New"/>
+          <w:color w:val="auto"/>
+          <w:spacing w:val="0"/>
+          <w:position w:val="0"/>
+          <w:sz w:val="22"/>
+          <w:shd w:fill="auto" w:val="clear"/>
+        </w:rPr>
+      </w:pPr>
+      <w:r>
+        <w:rPr>
+          <w:rFonts w:ascii="Courier New" w:hAnsi="Courier New" w:cs="Courier New" w:eastAsia="Courier New"/>
+          <w:color w:val="auto"/>
+          <w:spacing w:val="0"/>
+          <w:position w:val="0"/>
+          <w:sz w:val="22"/>
+          <w:shd w:fill="auto" w:val="clear"/>
+        </w:rPr>
+        <w:t xml:space="preserve">A. Based on transational set theory.</w:t>
+      </w:r>
+    </w:p>
+    <w:p>
+      <w:pPr>
+        <w:spacing w:before="0" w:after="0" w:line="240"/>
+        <w:ind w:right="0" w:left="0" w:firstLine="0"/>
+        <w:jc w:val="left"/>
+        <w:rPr>
+          <w:rFonts w:ascii="Courier New" w:hAnsi="Courier New" w:cs="Courier New" w:eastAsia="Courier New"/>
+          <w:color w:val="auto"/>
+          <w:spacing w:val="0"/>
+          <w:position w:val="0"/>
+          <w:sz w:val="22"/>
+          <w:shd w:fill="auto" w:val="clear"/>
+        </w:rPr>
+      </w:pPr>
+      <w:r>
+        <w:rPr>
+          <w:rFonts w:ascii="Courier New" w:hAnsi="Courier New" w:cs="Courier New" w:eastAsia="Courier New"/>
+          <w:color w:val="auto"/>
+          <w:spacing w:val="0"/>
+          <w:position w:val="0"/>
+          <w:sz w:val="22"/>
+          <w:shd w:fill="auto" w:val="clear"/>
+        </w:rPr>
+        <w:t xml:space="preserve">B. Exceptional for processing ad hoc quires.Small number of rows for transaction.</w:t>
+      </w:r>
+    </w:p>
+    <w:p>
+      <w:pPr>
+        <w:spacing w:before="0" w:after="0" w:line="240"/>
+        <w:ind w:right="0" w:left="0" w:firstLine="0"/>
+        <w:jc w:val="left"/>
+        <w:rPr>
+          <w:rFonts w:ascii="Courier New" w:hAnsi="Courier New" w:cs="Courier New" w:eastAsia="Courier New"/>
+          <w:color w:val="auto"/>
+          <w:spacing w:val="0"/>
+          <w:position w:val="0"/>
+          <w:sz w:val="22"/>
+          <w:shd w:fill="auto" w:val="clear"/>
+        </w:rPr>
+      </w:pPr>
+      <w:r>
+        <w:rPr>
+          <w:rFonts w:ascii="Courier New" w:hAnsi="Courier New" w:cs="Courier New" w:eastAsia="Courier New"/>
+          <w:color w:val="auto"/>
+          <w:spacing w:val="0"/>
+          <w:position w:val="0"/>
+          <w:sz w:val="22"/>
+          <w:shd w:fill="auto" w:val="clear"/>
+        </w:rPr>
+        <w:t xml:space="preserve">C. Small number of rows for transaction.</w:t>
       </w:r>
     </w:p>
     <w:p>
@@ -8430,7 +8430,7 @@
           <w:sz w:val="22"/>
           <w:shd w:fill="auto" w:val="clear"/>
         </w:rPr>
-        <w:t xml:space="preserve">A.In tera data structure ,a user &amp;nbsp;is similar to data base</w:t>
+        <w:t xml:space="preserve">A.In tera data structure ,a user is similar to data base</w:t>
       </w:r>
     </w:p>
     <w:p>
@@ -9088,7 +9088,7 @@
           <w:sz w:val="22"/>
           <w:shd w:fill="auto" w:val="clear"/>
         </w:rPr>
-        <w:t xml:space="preserve">D.netvalt &amp;nbsp;is available on Microsoft windows, and net backup is available on unix mp-ras.</w:t>
+        <w:t xml:space="preserve">D.netvalt is available on Microsoft windows, and net backup is available on unix mp-ras.</w:t>
       </w:r>
     </w:p>
     <w:p>
@@ -9326,7 +9326,7 @@
           <w:sz w:val="22"/>
           <w:shd w:fill="auto" w:val="clear"/>
         </w:rPr>
-        <w:t xml:space="preserve">55. Which statement about hashing &amp;nbsp;are true</w:t>
+        <w:t xml:space="preserve">55. Which statement about hashing are true</w:t>
       </w:r>
     </w:p>
     <w:p>
@@ -9378,33 +9378,33 @@
           <w:sz w:val="22"/>
           <w:shd w:fill="auto" w:val="clear"/>
         </w:rPr>
-        <w:t xml:space="preserve">B.in a table that has a &amp;nbsp;nupi all rows with the same nupi values are distributed to the same amp.</w:t>
-      </w:r>
-    </w:p>
-    <w:p>
-      <w:pPr>
-        <w:spacing w:before="0" w:after="0" w:line="240"/>
-        <w:ind w:right="0" w:left="0" w:firstLine="0"/>
-        <w:jc w:val="left"/>
-        <w:rPr>
-          <w:rFonts w:ascii="Courier New" w:hAnsi="Courier New" w:cs="Courier New" w:eastAsia="Courier New"/>
-          <w:color w:val="auto"/>
-          <w:spacing w:val="0"/>
-          <w:position w:val="0"/>
-          <w:sz w:val="22"/>
-          <w:shd w:fill="auto" w:val="clear"/>
-        </w:rPr>
-      </w:pPr>
-      <w:r>
-        <w:rPr>
-          <w:rFonts w:ascii="Courier New" w:hAnsi="Courier New" w:cs="Courier New" w:eastAsia="Courier New"/>
-          <w:color w:val="auto"/>
-          <w:spacing w:val="0"/>
-          <w:position w:val="0"/>
-          <w:sz w:val="22"/>
-          <w:shd w:fill="auto" w:val="clear"/>
-        </w:rPr>
-        <w:t xml:space="preserve">C.two primary &amp;nbsp;index values that hash to the same row hash values are called hash synonyms.</w:t>
+        <w:t xml:space="preserve">B.in a table that has a nupi all rows with the same nupi values are distributed to the same amp.</w:t>
+      </w:r>
+    </w:p>
+    <w:p>
+      <w:pPr>
+        <w:spacing w:before="0" w:after="0" w:line="240"/>
+        <w:ind w:right="0" w:left="0" w:firstLine="0"/>
+        <w:jc w:val="left"/>
+        <w:rPr>
+          <w:rFonts w:ascii="Courier New" w:hAnsi="Courier New" w:cs="Courier New" w:eastAsia="Courier New"/>
+          <w:color w:val="auto"/>
+          <w:spacing w:val="0"/>
+          <w:position w:val="0"/>
+          <w:sz w:val="22"/>
+          <w:shd w:fill="auto" w:val="clear"/>
+        </w:rPr>
+      </w:pPr>
+      <w:r>
+        <w:rPr>
+          <w:rFonts w:ascii="Courier New" w:hAnsi="Courier New" w:cs="Courier New" w:eastAsia="Courier New"/>
+          <w:color w:val="auto"/>
+          <w:spacing w:val="0"/>
+          <w:position w:val="0"/>
+          <w:sz w:val="22"/>
+          <w:shd w:fill="auto" w:val="clear"/>
+        </w:rPr>
+        <w:t xml:space="preserve">C.two primary index values that hash to the same row hash values are called hash synonyms.</w:t>
       </w:r>
     </w:p>
     <w:p>
@@ -10181,33 +10181,33 @@
           <w:sz w:val="22"/>
           <w:shd w:fill="auto" w:val="clear"/>
         </w:rPr>
-        <w:t xml:space="preserve">60. Which &amp;nbsp;of these are rules for foreign keys in realitional theory</w:t>
-      </w:r>
-    </w:p>
-    <w:p>
-      <w:pPr>
-        <w:spacing w:before="0" w:after="0" w:line="240"/>
-        <w:ind w:right="0" w:left="0" w:firstLine="0"/>
-        <w:jc w:val="left"/>
-        <w:rPr>
-          <w:rFonts w:ascii="Courier New" w:hAnsi="Courier New" w:cs="Courier New" w:eastAsia="Courier New"/>
-          <w:color w:val="auto"/>
-          <w:spacing w:val="0"/>
-          <w:position w:val="0"/>
-          <w:sz w:val="22"/>
-          <w:shd w:fill="auto" w:val="clear"/>
-        </w:rPr>
-      </w:pPr>
-      <w:r>
-        <w:rPr>
-          <w:rFonts w:ascii="Courier New" w:hAnsi="Courier New" w:cs="Courier New" w:eastAsia="Courier New"/>
-          <w:color w:val="auto"/>
-          <w:spacing w:val="0"/>
-          <w:position w:val="0"/>
-          <w:sz w:val="22"/>
-          <w:shd w:fill="auto" w:val="clear"/>
-        </w:rPr>
-        <w:t xml:space="preserve">A.a foreign key always affects &amp;nbsp;how realitional data is distruibutted.</w:t>
+        <w:t xml:space="preserve">60. Which of these are rules for foreign keys in realitional theory</w:t>
+      </w:r>
+    </w:p>
+    <w:p>
+      <w:pPr>
+        <w:spacing w:before="0" w:after="0" w:line="240"/>
+        <w:ind w:right="0" w:left="0" w:firstLine="0"/>
+        <w:jc w:val="left"/>
+        <w:rPr>
+          <w:rFonts w:ascii="Courier New" w:hAnsi="Courier New" w:cs="Courier New" w:eastAsia="Courier New"/>
+          <w:color w:val="auto"/>
+          <w:spacing w:val="0"/>
+          <w:position w:val="0"/>
+          <w:sz w:val="22"/>
+          <w:shd w:fill="auto" w:val="clear"/>
+        </w:rPr>
+      </w:pPr>
+      <w:r>
+        <w:rPr>
+          <w:rFonts w:ascii="Courier New" w:hAnsi="Courier New" w:cs="Courier New" w:eastAsia="Courier New"/>
+          <w:color w:val="auto"/>
+          <w:spacing w:val="0"/>
+          <w:position w:val="0"/>
+          <w:sz w:val="22"/>
+          <w:shd w:fill="auto" w:val="clear"/>
+        </w:rPr>
+        <w:t xml:space="preserve">A.a foreign key always affects how realitional data is distruibutted.</w:t>
       </w:r>
     </w:p>
     <w:p>
@@ -10694,7 +10694,7 @@
           <w:sz w:val="22"/>
           <w:shd w:fill="auto" w:val="clear"/>
         </w:rPr>
-        <w:t xml:space="preserve">B. Both primary and secondrey indexes &amp;nbsp;must be specified during table creation.</w:t>
+        <w:t xml:space="preserve">B. Both primary and secondrey indexes must be specified during table creation.</w:t>
       </w:r>
     </w:p>
     <w:p>
@@ -10746,7 +10746,7 @@
           <w:sz w:val="22"/>
           <w:shd w:fill="auto" w:val="clear"/>
         </w:rPr>
-        <w:t xml:space="preserve">D. A primary index is created &amp;nbsp;when a table is created, A secondrey index is created any time during the life time of a table.</w:t>
+        <w:t xml:space="preserve">D. A primary index is created when a table is created, A secondrey index is created any time during the life time of a table.</w:t>
       </w:r>
     </w:p>
     <w:p>
@@ -10824,7 +10824,18 @@
           <w:sz w:val="22"/>
           <w:shd w:fill="auto" w:val="clear"/>
         </w:rPr>
-        <w:t xml:space="preserve">˜s paraell enviourment, response time is as fast as:</w:t>
+        <w:t xml:space="preserve">˜</w:t>
+      </w:r>
+      <w:r>
+        <w:rPr>
+          <w:rFonts w:ascii="Courier New" w:hAnsi="Courier New" w:cs="Courier New" w:eastAsia="Courier New"/>
+          <w:color w:val="auto"/>
+          <w:spacing w:val="0"/>
+          <w:position w:val="0"/>
+          <w:sz w:val="22"/>
+          <w:shd w:fill="auto" w:val="clear"/>
+        </w:rPr>
+        <w:t xml:space="preserve">s paraell enviourment, response time is as fast as:</w:t>
       </w:r>
     </w:p>
     <w:p>
